--- a/七夕主题/七夕主题教程/目录.docx
+++ b/七夕主题/七夕主题教程/目录.docx
@@ -287,7 +287,6 @@
         </w:numPr>
         <w:ind w:firstLineChars="0"/>
       </w:pPr>
-      <w:bookmarkStart w:id="4" w:name="_GoBack"/>
       <w:r>
         <w:rPr>
           <w:rFonts w:hint="eastAsia"/>
@@ -295,37 +294,36 @@
         <w:t>页面切换部分的代码封装</w:t>
       </w:r>
     </w:p>
+    <w:p>
+      <w:pPr>
+        <w:rPr>
+          <w:b/>
+        </w:rPr>
+      </w:pPr>
+    </w:p>
+    <w:p>
+      <w:pPr>
+        <w:rPr>
+          <w:b/>
+        </w:rPr>
+      </w:pPr>
+      <w:bookmarkStart w:id="4" w:name="OLE_LINK3"/>
+      <w:r>
+        <w:rPr>
+          <w:rFonts w:hint="eastAsia"/>
+          <w:b/>
+        </w:rPr>
+        <w:t>小男孩的动作</w:t>
+      </w:r>
+      <w:r>
+        <w:rPr>
+          <w:rFonts w:hint="eastAsia"/>
+          <w:b/>
+        </w:rPr>
+        <w:t>实现与封装</w:t>
+      </w:r>
+    </w:p>
     <w:bookmarkEnd w:id="4"/>
-    <w:p>
-      <w:pPr>
-        <w:rPr>
-          <w:b/>
-        </w:rPr>
-      </w:pPr>
-    </w:p>
-    <w:p>
-      <w:pPr>
-        <w:rPr>
-          <w:b/>
-        </w:rPr>
-      </w:pPr>
-      <w:bookmarkStart w:id="5" w:name="OLE_LINK3"/>
-      <w:r>
-        <w:rPr>
-          <w:rFonts w:hint="eastAsia"/>
-          <w:b/>
-        </w:rPr>
-        <w:t>小男孩的动作</w:t>
-      </w:r>
-      <w:r>
-        <w:rPr>
-          <w:rFonts w:hint="eastAsia"/>
-          <w:b/>
-        </w:rPr>
-        <w:t>实现与封装</w:t>
-      </w:r>
-    </w:p>
-    <w:bookmarkEnd w:id="5"/>
     <w:p>
       <w:pPr>
         <w:pStyle w:val="a3"/>
@@ -449,8 +447,8 @@
           <w:color w:val="404040" w:themeColor="text1" w:themeTint="BF"/>
         </w:rPr>
       </w:pPr>
-      <w:bookmarkStart w:id="6" w:name="OLE_LINK4"/>
-      <w:bookmarkStart w:id="7" w:name="OLE_LINK7"/>
+      <w:bookmarkStart w:id="5" w:name="OLE_LINK4"/>
+      <w:bookmarkStart w:id="6" w:name="OLE_LINK7"/>
       <w:r>
         <w:rPr>
           <w:rStyle w:val="a6"/>
@@ -489,8 +487,74 @@
       </w:r>
     </w:p>
     <w:bookmarkEnd w:id="0"/>
+    <w:bookmarkEnd w:id="5"/>
     <w:bookmarkEnd w:id="6"/>
+    <w:p>
+      <w:pPr>
+        <w:pStyle w:val="a3"/>
+        <w:numPr>
+          <w:ilvl w:val="0"/>
+          <w:numId w:val="6"/>
+        </w:numPr>
+        <w:ind w:firstLineChars="0"/>
+      </w:pPr>
+      <w:r>
+        <w:rPr>
+          <w:rFonts w:hint="eastAsia"/>
+        </w:rPr>
+        <w:t>异步编程的处理</w:t>
+      </w:r>
+    </w:p>
+    <w:p>
+      <w:pPr>
+        <w:pStyle w:val="a3"/>
+        <w:numPr>
+          <w:ilvl w:val="0"/>
+          <w:numId w:val="6"/>
+        </w:numPr>
+        <w:ind w:firstLineChars="0"/>
+      </w:pPr>
+      <w:bookmarkStart w:id="7" w:name="OLE_LINK13"/>
+      <w:r>
+        <w:rPr>
+          <w:rFonts w:hint="eastAsia"/>
+        </w:rPr>
+        <w:t>小</w:t>
+      </w:r>
+      <w:bookmarkStart w:id="8" w:name="_GoBack"/>
+      <w:r>
+        <w:rPr>
+          <w:rFonts w:hint="eastAsia"/>
+        </w:rPr>
+        <w:t>男孩</w:t>
+      </w:r>
+      <w:r>
+        <w:rPr>
+          <w:rFonts w:hint="eastAsia"/>
+        </w:rPr>
+        <w:t>部分</w:t>
+      </w:r>
+      <w:r>
+        <w:rPr>
+          <w:rFonts w:hint="eastAsia"/>
+        </w:rPr>
+        <w:t>代码</w:t>
+      </w:r>
+      <w:r>
+        <w:rPr>
+          <w:rFonts w:hint="eastAsia"/>
+        </w:rPr>
+        <w:t>的</w:t>
+      </w:r>
+      <w:r>
+        <w:rPr>
+          <w:rFonts w:hint="eastAsia"/>
+        </w:rPr>
+        <w:t>封装</w:t>
+      </w:r>
+    </w:p>
     <w:bookmarkEnd w:id="7"/>
+    <w:bookmarkEnd w:id="8"/>
     <w:p>
       <w:pPr>
         <w:pStyle w:val="a3"/>
@@ -504,7 +568,7 @@
         <w:rPr>
           <w:rFonts w:hint="eastAsia"/>
         </w:rPr>
-        <w:t>异步编程的处理</w:t>
+        <w:t>页面与人物之间形成的视觉差效果</w:t>
       </w:r>
     </w:p>
     <w:p>
@@ -520,19 +584,126 @@
         <w:rPr>
           <w:rFonts w:hint="eastAsia"/>
         </w:rPr>
-        <w:t>小男孩</w:t>
-      </w:r>
-      <w:r>
-        <w:rPr>
-          <w:rFonts w:hint="eastAsia"/>
-        </w:rPr>
-        <w:t>部分</w:t>
-      </w:r>
-      <w:r>
-        <w:rPr>
-          <w:rFonts w:hint="eastAsia"/>
-        </w:rPr>
-        <w:t>代码</w:t>
+        <w:t>流</w:t>
+      </w:r>
+      <w:r>
+        <w:rPr>
+          <w:rFonts w:hint="eastAsia"/>
+        </w:rPr>
+        <w:t>程</w:t>
+      </w:r>
+      <w:r>
+        <w:rPr>
+          <w:rFonts w:hint="eastAsia"/>
+        </w:rPr>
+        <w:t>的编写</w:t>
+      </w:r>
+      <w:r>
+        <w:rPr>
+          <w:rFonts w:hint="eastAsia"/>
+        </w:rPr>
+        <w:t>与控制</w:t>
+      </w:r>
+    </w:p>
+    <w:p/>
+    <w:p>
+      <w:pPr>
+        <w:rPr>
+          <w:b/>
+        </w:rPr>
+      </w:pPr>
+      <w:bookmarkStart w:id="9" w:name="OLE_LINK9"/>
+      <w:r>
+        <w:rPr>
+          <w:rFonts w:hint="eastAsia"/>
+          <w:b/>
+        </w:rPr>
+        <w:t>第一</w:t>
+      </w:r>
+      <w:r>
+        <w:rPr>
+          <w:rFonts w:hint="eastAsia"/>
+          <w:b/>
+        </w:rPr>
+        <w:t>幅图</w:t>
+      </w:r>
+    </w:p>
+    <w:bookmarkEnd w:id="9"/>
+    <w:p>
+      <w:pPr>
+        <w:pStyle w:val="a3"/>
+        <w:numPr>
+          <w:ilvl w:val="0"/>
+          <w:numId w:val="6"/>
+        </w:numPr>
+        <w:ind w:firstLineChars="0"/>
+      </w:pPr>
+      <w:r>
+        <w:rPr>
+          <w:rFonts w:hint="eastAsia"/>
+        </w:rPr>
+        <w:t>应用的背景</w:t>
+      </w:r>
+      <w:r>
+        <w:t>HTML5</w:t>
+      </w:r>
+      <w:r>
+        <w:rPr>
+          <w:rFonts w:hint="eastAsia"/>
+        </w:rPr>
+        <w:t>音频</w:t>
+      </w:r>
+    </w:p>
+    <w:p>
+      <w:pPr>
+        <w:pStyle w:val="a3"/>
+        <w:numPr>
+          <w:ilvl w:val="0"/>
+          <w:numId w:val="6"/>
+        </w:numPr>
+        <w:ind w:firstLineChars="0"/>
+      </w:pPr>
+      <w:r>
+        <w:rPr>
+          <w:rFonts w:hint="eastAsia"/>
+        </w:rPr>
+        <w:t>太阳的</w:t>
+      </w:r>
+      <w:bookmarkStart w:id="10" w:name="OLE_LINK5"/>
+      <w:r>
+        <w:rPr>
+          <w:rFonts w:hint="eastAsia"/>
+        </w:rPr>
+        <w:t>结构与</w:t>
+      </w:r>
+      <w:r>
+        <w:rPr>
+          <w:rFonts w:hint="eastAsia"/>
+        </w:rPr>
+        <w:t>动画</w:t>
+      </w:r>
+      <w:bookmarkEnd w:id="10"/>
+      <w:r>
+        <w:rPr>
+          <w:rFonts w:hint="eastAsia"/>
+        </w:rPr>
+        <w:t>效果</w:t>
+      </w:r>
+    </w:p>
+    <w:p>
+      <w:pPr>
+        <w:pStyle w:val="a3"/>
+        <w:numPr>
+          <w:ilvl w:val="0"/>
+          <w:numId w:val="6"/>
+        </w:numPr>
+        <w:ind w:firstLineChars="0"/>
+      </w:pPr>
+      <w:r>
+        <w:rPr>
+          <w:rFonts w:hint="eastAsia"/>
+        </w:rPr>
+        <w:t>云</w:t>
       </w:r>
       <w:r>
         <w:rPr>
@@ -544,57 +715,19 @@
         <w:rPr>
           <w:rFonts w:hint="eastAsia"/>
         </w:rPr>
-        <w:t>封装</w:t>
-      </w:r>
-    </w:p>
-    <w:p>
-      <w:pPr>
-        <w:pStyle w:val="a3"/>
-        <w:numPr>
-          <w:ilvl w:val="0"/>
-          <w:numId w:val="6"/>
-        </w:numPr>
-        <w:ind w:firstLineChars="0"/>
-      </w:pPr>
-      <w:r>
-        <w:rPr>
-          <w:rFonts w:hint="eastAsia"/>
-        </w:rPr>
-        <w:t>页面与人物之间形成的视觉差效果</w:t>
-      </w:r>
-    </w:p>
-    <w:p>
-      <w:pPr>
-        <w:pStyle w:val="a3"/>
-        <w:numPr>
-          <w:ilvl w:val="0"/>
-          <w:numId w:val="6"/>
-        </w:numPr>
-        <w:ind w:firstLineChars="0"/>
-      </w:pPr>
-      <w:r>
-        <w:rPr>
-          <w:rFonts w:hint="eastAsia"/>
-        </w:rPr>
-        <w:t>流</w:t>
-      </w:r>
-      <w:r>
-        <w:rPr>
-          <w:rFonts w:hint="eastAsia"/>
-        </w:rPr>
-        <w:t>程</w:t>
-      </w:r>
-      <w:r>
-        <w:rPr>
-          <w:rFonts w:hint="eastAsia"/>
-        </w:rPr>
-        <w:t>的编写</w:t>
-      </w:r>
-      <w:r>
-        <w:rPr>
-          <w:rFonts w:hint="eastAsia"/>
-        </w:rPr>
-        <w:t>与控制</w:t>
+        <w:t>结构与</w:t>
+      </w:r>
+      <w:r>
+        <w:rPr>
+          <w:rFonts w:hint="eastAsia"/>
+        </w:rPr>
+        <w:t>动画</w:t>
+      </w:r>
+      <w:r>
+        <w:rPr>
+          <w:rFonts w:hint="eastAsia"/>
+        </w:rPr>
+        <w:t>效果</w:t>
       </w:r>
     </w:p>
     <w:p/>
@@ -604,13 +737,14 @@
           <w:b/>
         </w:rPr>
       </w:pPr>
-      <w:bookmarkStart w:id="8" w:name="OLE_LINK9"/>
-      <w:r>
-        <w:rPr>
-          <w:rFonts w:hint="eastAsia"/>
-          <w:b/>
-        </w:rPr>
-        <w:t>第一</w:t>
+      <w:bookmarkStart w:id="11" w:name="OLE_LINK10"/>
+      <w:bookmarkStart w:id="12" w:name="OLE_LINK11"/>
+      <w:r>
+        <w:rPr>
+          <w:rFonts w:hint="eastAsia"/>
+          <w:b/>
+        </w:rPr>
+        <w:t>第二</w:t>
       </w:r>
       <w:r>
         <w:rPr>
@@ -620,134 +754,8 @@
         <w:t>幅图</w:t>
       </w:r>
     </w:p>
-    <w:bookmarkEnd w:id="8"/>
-    <w:p>
-      <w:pPr>
-        <w:pStyle w:val="a3"/>
-        <w:numPr>
-          <w:ilvl w:val="0"/>
-          <w:numId w:val="6"/>
-        </w:numPr>
-        <w:ind w:firstLineChars="0"/>
-      </w:pPr>
-      <w:r>
-        <w:rPr>
-          <w:rFonts w:hint="eastAsia"/>
-        </w:rPr>
-        <w:t>应用的背景</w:t>
-      </w:r>
-      <w:r>
-        <w:t>HTML5</w:t>
-      </w:r>
-      <w:r>
-        <w:rPr>
-          <w:rFonts w:hint="eastAsia"/>
-        </w:rPr>
-        <w:t>音频</w:t>
-      </w:r>
-    </w:p>
-    <w:p>
-      <w:pPr>
-        <w:pStyle w:val="a3"/>
-        <w:numPr>
-          <w:ilvl w:val="0"/>
-          <w:numId w:val="6"/>
-        </w:numPr>
-        <w:ind w:firstLineChars="0"/>
-      </w:pPr>
-      <w:r>
-        <w:rPr>
-          <w:rFonts w:hint="eastAsia"/>
-        </w:rPr>
-        <w:t>太阳的</w:t>
-      </w:r>
-      <w:bookmarkStart w:id="9" w:name="OLE_LINK5"/>
-      <w:r>
-        <w:rPr>
-          <w:rFonts w:hint="eastAsia"/>
-        </w:rPr>
-        <w:t>结构与</w:t>
-      </w:r>
-      <w:r>
-        <w:rPr>
-          <w:rFonts w:hint="eastAsia"/>
-        </w:rPr>
-        <w:t>动画</w:t>
-      </w:r>
-      <w:bookmarkEnd w:id="9"/>
-      <w:r>
-        <w:rPr>
-          <w:rFonts w:hint="eastAsia"/>
-        </w:rPr>
-        <w:t>效果</w:t>
-      </w:r>
-    </w:p>
-    <w:p>
-      <w:pPr>
-        <w:pStyle w:val="a3"/>
-        <w:numPr>
-          <w:ilvl w:val="0"/>
-          <w:numId w:val="6"/>
-        </w:numPr>
-        <w:ind w:firstLineChars="0"/>
-      </w:pPr>
-      <w:r>
-        <w:rPr>
-          <w:rFonts w:hint="eastAsia"/>
-        </w:rPr>
-        <w:t>云</w:t>
-      </w:r>
-      <w:r>
-        <w:rPr>
-          <w:rFonts w:hint="eastAsia"/>
-        </w:rPr>
-        <w:t>的</w:t>
-      </w:r>
-      <w:r>
-        <w:rPr>
-          <w:rFonts w:hint="eastAsia"/>
-        </w:rPr>
-        <w:t>结构与</w:t>
-      </w:r>
-      <w:r>
-        <w:rPr>
-          <w:rFonts w:hint="eastAsia"/>
-        </w:rPr>
-        <w:t>动画</w:t>
-      </w:r>
-      <w:r>
-        <w:rPr>
-          <w:rFonts w:hint="eastAsia"/>
-        </w:rPr>
-        <w:t>效果</w:t>
-      </w:r>
-    </w:p>
-    <w:p/>
-    <w:p>
-      <w:pPr>
-        <w:rPr>
-          <w:b/>
-        </w:rPr>
-      </w:pPr>
-      <w:bookmarkStart w:id="10" w:name="OLE_LINK10"/>
-      <w:bookmarkStart w:id="11" w:name="OLE_LINK11"/>
-      <w:r>
-        <w:rPr>
-          <w:rFonts w:hint="eastAsia"/>
-          <w:b/>
-        </w:rPr>
-        <w:t>第二</w:t>
-      </w:r>
-      <w:r>
-        <w:rPr>
-          <w:rFonts w:hint="eastAsia"/>
-          <w:b/>
-        </w:rPr>
-        <w:t>幅图</w:t>
-      </w:r>
-    </w:p>
-    <w:bookmarkEnd w:id="10"/>
     <w:bookmarkEnd w:id="11"/>
+    <w:bookmarkEnd w:id="12"/>
     <w:p>
       <w:pPr>
         <w:pStyle w:val="a3"/>
@@ -854,7 +862,7 @@
         </w:numPr>
         <w:ind w:firstLineChars="0"/>
       </w:pPr>
-      <w:bookmarkStart w:id="12" w:name="OLE_LINK6"/>
+      <w:bookmarkStart w:id="13" w:name="OLE_LINK6"/>
       <w:r>
         <w:rPr>
           <w:rFonts w:hint="eastAsia"/>
@@ -862,7 +870,7 @@
         <w:t>流程控制的编写</w:t>
       </w:r>
     </w:p>
-    <w:bookmarkEnd w:id="12"/>
+    <w:bookmarkEnd w:id="13"/>
     <w:p>
       <w:pPr>
         <w:rPr>
@@ -2574,7 +2582,7 @@
 </file>
 
 <file path=customXml/itemProps1.xml><?xml version="1.0" encoding="utf-8"?>
-<ds:datastoreItem xmlns:ds="http://schemas.openxmlformats.org/officeDocument/2006/customXml" ds:itemID="{C9F8149B-C0CD-45DB-8C63-642C91E7EEC9}">
+<ds:datastoreItem xmlns:ds="http://schemas.openxmlformats.org/officeDocument/2006/customXml" ds:itemID="{47FB7CA7-E6FD-43B8-ABE4-CD4B5BBC85A1}">
   <ds:schemaRefs>
     <ds:schemaRef ds:uri="http://schemas.openxmlformats.org/officeDocument/2006/bibliography"/>
   </ds:schemaRefs>

--- a/七夕主题/七夕主题教程/目录.docx
+++ b/七夕主题/七夕主题教程/目录.docx
@@ -519,14 +519,7 @@
         <w:rPr>
           <w:rFonts w:hint="eastAsia"/>
         </w:rPr>
-        <w:t>小</w:t>
-      </w:r>
-      <w:bookmarkStart w:id="8" w:name="_GoBack"/>
-      <w:r>
-        <w:rPr>
-          <w:rFonts w:hint="eastAsia"/>
-        </w:rPr>
-        <w:t>男孩</w:t>
+        <w:t>小男孩</w:t>
       </w:r>
       <w:r>
         <w:rPr>
@@ -554,6 +547,79 @@
       </w:r>
     </w:p>
     <w:bookmarkEnd w:id="7"/>
+    <w:p>
+      <w:pPr>
+        <w:pStyle w:val="a3"/>
+        <w:numPr>
+          <w:ilvl w:val="0"/>
+          <w:numId w:val="6"/>
+        </w:numPr>
+        <w:ind w:firstLineChars="0"/>
+      </w:pPr>
+      <w:r>
+        <w:rPr>
+          <w:rFonts w:hint="eastAsia"/>
+        </w:rPr>
+        <w:t>页面与人物之间形成的视觉差效果</w:t>
+      </w:r>
+    </w:p>
+    <w:p>
+      <w:pPr>
+        <w:pStyle w:val="a3"/>
+        <w:numPr>
+          <w:ilvl w:val="0"/>
+          <w:numId w:val="6"/>
+        </w:numPr>
+        <w:ind w:firstLineChars="0"/>
+      </w:pPr>
+      <w:r>
+        <w:rPr>
+          <w:rFonts w:hint="eastAsia"/>
+        </w:rPr>
+        <w:t>流</w:t>
+      </w:r>
+      <w:r>
+        <w:rPr>
+          <w:rFonts w:hint="eastAsia"/>
+        </w:rPr>
+        <w:t>程</w:t>
+      </w:r>
+      <w:r>
+        <w:rPr>
+          <w:rFonts w:hint="eastAsia"/>
+        </w:rPr>
+        <w:t>的编写</w:t>
+      </w:r>
+      <w:r>
+        <w:rPr>
+          <w:rFonts w:hint="eastAsia"/>
+        </w:rPr>
+        <w:t>与控制</w:t>
+      </w:r>
+    </w:p>
+    <w:p/>
+    <w:p>
+      <w:pPr>
+        <w:rPr>
+          <w:b/>
+        </w:rPr>
+      </w:pPr>
+      <w:bookmarkStart w:id="8" w:name="OLE_LINK9"/>
+      <w:r>
+        <w:rPr>
+          <w:rFonts w:hint="eastAsia"/>
+          <w:b/>
+        </w:rPr>
+        <w:t>第一</w:t>
+      </w:r>
+      <w:r>
+        <w:rPr>
+          <w:rFonts w:hint="eastAsia"/>
+          <w:b/>
+        </w:rPr>
+        <w:t>幅图</w:t>
+      </w:r>
+    </w:p>
     <w:bookmarkEnd w:id="8"/>
     <w:p>
       <w:pPr>
@@ -568,7 +634,16 @@
         <w:rPr>
           <w:rFonts w:hint="eastAsia"/>
         </w:rPr>
-        <w:t>页面与人物之间形成的视觉差效果</w:t>
+        <w:t>应用的背景</w:t>
+      </w:r>
+      <w:r>
+        <w:t>HTML5</w:t>
+      </w:r>
+      <w:r>
+        <w:rPr>
+          <w:rFonts w:hint="eastAsia"/>
+        </w:rPr>
+        <w:t>音频</w:t>
       </w:r>
     </w:p>
     <w:p>
@@ -584,25 +659,67 @@
         <w:rPr>
           <w:rFonts w:hint="eastAsia"/>
         </w:rPr>
-        <w:t>流</w:t>
-      </w:r>
-      <w:r>
-        <w:rPr>
-          <w:rFonts w:hint="eastAsia"/>
-        </w:rPr>
-        <w:t>程</w:t>
-      </w:r>
-      <w:r>
-        <w:rPr>
-          <w:rFonts w:hint="eastAsia"/>
-        </w:rPr>
-        <w:t>的编写</w:t>
-      </w:r>
-      <w:r>
-        <w:rPr>
-          <w:rFonts w:hint="eastAsia"/>
-        </w:rPr>
-        <w:t>与控制</w:t>
+        <w:t>太阳的</w:t>
+      </w:r>
+      <w:bookmarkStart w:id="9" w:name="OLE_LINK5"/>
+      <w:r>
+        <w:rPr>
+          <w:rFonts w:hint="eastAsia"/>
+        </w:rPr>
+        <w:t>结构与</w:t>
+      </w:r>
+      <w:r>
+        <w:rPr>
+          <w:rFonts w:hint="eastAsia"/>
+        </w:rPr>
+        <w:t>动画</w:t>
+      </w:r>
+      <w:bookmarkEnd w:id="9"/>
+      <w:r>
+        <w:rPr>
+          <w:rFonts w:hint="eastAsia"/>
+        </w:rPr>
+        <w:t>效果</w:t>
+      </w:r>
+    </w:p>
+    <w:p>
+      <w:pPr>
+        <w:pStyle w:val="a3"/>
+        <w:numPr>
+          <w:ilvl w:val="0"/>
+          <w:numId w:val="6"/>
+        </w:numPr>
+        <w:ind w:firstLineChars="0"/>
+      </w:pPr>
+      <w:r>
+        <w:rPr>
+          <w:rFonts w:hint="eastAsia"/>
+        </w:rPr>
+        <w:t>云</w:t>
+      </w:r>
+      <w:r>
+        <w:rPr>
+          <w:rFonts w:hint="eastAsia"/>
+        </w:rPr>
+        <w:t>的</w:t>
+      </w:r>
+      <w:r>
+        <w:rPr>
+          <w:rFonts w:hint="eastAsia"/>
+        </w:rPr>
+        <w:t>结构与</w:t>
+      </w:r>
+      <w:r>
+        <w:rPr>
+          <w:rFonts w:hint="eastAsia"/>
+        </w:rPr>
+        <w:t>动画</w:t>
+      </w:r>
+      <w:r>
+        <w:rPr>
+          <w:rFonts w:hint="eastAsia"/>
+        </w:rPr>
+        <w:t>效果</w:t>
       </w:r>
     </w:p>
     <w:p/>
@@ -612,13 +729,14 @@
           <w:b/>
         </w:rPr>
       </w:pPr>
-      <w:bookmarkStart w:id="9" w:name="OLE_LINK9"/>
-      <w:r>
-        <w:rPr>
-          <w:rFonts w:hint="eastAsia"/>
-          <w:b/>
-        </w:rPr>
-        <w:t>第一</w:t>
+      <w:bookmarkStart w:id="10" w:name="OLE_LINK10"/>
+      <w:bookmarkStart w:id="11" w:name="OLE_LINK11"/>
+      <w:r>
+        <w:rPr>
+          <w:rFonts w:hint="eastAsia"/>
+          <w:b/>
+        </w:rPr>
+        <w:t>第二</w:t>
       </w:r>
       <w:r>
         <w:rPr>
@@ -628,134 +746,8 @@
         <w:t>幅图</w:t>
       </w:r>
     </w:p>
-    <w:bookmarkEnd w:id="9"/>
-    <w:p>
-      <w:pPr>
-        <w:pStyle w:val="a3"/>
-        <w:numPr>
-          <w:ilvl w:val="0"/>
-          <w:numId w:val="6"/>
-        </w:numPr>
-        <w:ind w:firstLineChars="0"/>
-      </w:pPr>
-      <w:r>
-        <w:rPr>
-          <w:rFonts w:hint="eastAsia"/>
-        </w:rPr>
-        <w:t>应用的背景</w:t>
-      </w:r>
-      <w:r>
-        <w:t>HTML5</w:t>
-      </w:r>
-      <w:r>
-        <w:rPr>
-          <w:rFonts w:hint="eastAsia"/>
-        </w:rPr>
-        <w:t>音频</w:t>
-      </w:r>
-    </w:p>
-    <w:p>
-      <w:pPr>
-        <w:pStyle w:val="a3"/>
-        <w:numPr>
-          <w:ilvl w:val="0"/>
-          <w:numId w:val="6"/>
-        </w:numPr>
-        <w:ind w:firstLineChars="0"/>
-      </w:pPr>
-      <w:r>
-        <w:rPr>
-          <w:rFonts w:hint="eastAsia"/>
-        </w:rPr>
-        <w:t>太阳的</w:t>
-      </w:r>
-      <w:bookmarkStart w:id="10" w:name="OLE_LINK5"/>
-      <w:r>
-        <w:rPr>
-          <w:rFonts w:hint="eastAsia"/>
-        </w:rPr>
-        <w:t>结构与</w:t>
-      </w:r>
-      <w:r>
-        <w:rPr>
-          <w:rFonts w:hint="eastAsia"/>
-        </w:rPr>
-        <w:t>动画</w:t>
-      </w:r>
-      <w:bookmarkEnd w:id="10"/>
-      <w:r>
-        <w:rPr>
-          <w:rFonts w:hint="eastAsia"/>
-        </w:rPr>
-        <w:t>效果</w:t>
-      </w:r>
-    </w:p>
-    <w:p>
-      <w:pPr>
-        <w:pStyle w:val="a3"/>
-        <w:numPr>
-          <w:ilvl w:val="0"/>
-          <w:numId w:val="6"/>
-        </w:numPr>
-        <w:ind w:firstLineChars="0"/>
-      </w:pPr>
-      <w:r>
-        <w:rPr>
-          <w:rFonts w:hint="eastAsia"/>
-        </w:rPr>
-        <w:t>云</w:t>
-      </w:r>
-      <w:r>
-        <w:rPr>
-          <w:rFonts w:hint="eastAsia"/>
-        </w:rPr>
-        <w:t>的</w:t>
-      </w:r>
-      <w:r>
-        <w:rPr>
-          <w:rFonts w:hint="eastAsia"/>
-        </w:rPr>
-        <w:t>结构与</w:t>
-      </w:r>
-      <w:r>
-        <w:rPr>
-          <w:rFonts w:hint="eastAsia"/>
-        </w:rPr>
-        <w:t>动画</w:t>
-      </w:r>
-      <w:r>
-        <w:rPr>
-          <w:rFonts w:hint="eastAsia"/>
-        </w:rPr>
-        <w:t>效果</w:t>
-      </w:r>
-    </w:p>
-    <w:p/>
-    <w:p>
-      <w:pPr>
-        <w:rPr>
-          <w:b/>
-        </w:rPr>
-      </w:pPr>
-      <w:bookmarkStart w:id="11" w:name="OLE_LINK10"/>
-      <w:bookmarkStart w:id="12" w:name="OLE_LINK11"/>
-      <w:r>
-        <w:rPr>
-          <w:rFonts w:hint="eastAsia"/>
-          <w:b/>
-        </w:rPr>
-        <w:t>第二</w:t>
-      </w:r>
-      <w:r>
-        <w:rPr>
-          <w:rFonts w:hint="eastAsia"/>
-          <w:b/>
-        </w:rPr>
-        <w:t>幅图</w:t>
-      </w:r>
-    </w:p>
+    <w:bookmarkEnd w:id="10"/>
     <w:bookmarkEnd w:id="11"/>
-    <w:bookmarkEnd w:id="12"/>
     <w:p>
       <w:pPr>
         <w:pStyle w:val="a3"/>
@@ -862,7 +854,7 @@
         </w:numPr>
         <w:ind w:firstLineChars="0"/>
       </w:pPr>
-      <w:bookmarkStart w:id="13" w:name="OLE_LINK6"/>
+      <w:bookmarkStart w:id="12" w:name="OLE_LINK6"/>
       <w:r>
         <w:rPr>
           <w:rFonts w:hint="eastAsia"/>
@@ -870,35 +862,39 @@
         <w:t>流程控制的编写</w:t>
       </w:r>
     </w:p>
+    <w:bookmarkEnd w:id="12"/>
+    <w:p>
+      <w:pPr>
+        <w:rPr>
+          <w:b/>
+        </w:rPr>
+      </w:pPr>
+    </w:p>
+    <w:p>
+      <w:pPr>
+        <w:rPr>
+          <w:b/>
+        </w:rPr>
+      </w:pPr>
+      <w:bookmarkStart w:id="13" w:name="OLE_LINK14"/>
+      <w:bookmarkStart w:id="14" w:name="_GoBack"/>
+      <w:r>
+        <w:rPr>
+          <w:rFonts w:hint="eastAsia"/>
+          <w:b/>
+        </w:rPr>
+        <w:t>第三</w:t>
+      </w:r>
+      <w:r>
+        <w:rPr>
+          <w:rFonts w:hint="eastAsia"/>
+          <w:b/>
+        </w:rPr>
+        <w:t>幅图</w:t>
+      </w:r>
+    </w:p>
     <w:bookmarkEnd w:id="13"/>
-    <w:p>
-      <w:pPr>
-        <w:rPr>
-          <w:b/>
-        </w:rPr>
-      </w:pPr>
-    </w:p>
-    <w:p>
-      <w:pPr>
-        <w:rPr>
-          <w:b/>
-        </w:rPr>
-      </w:pPr>
-      <w:r>
-        <w:rPr>
-          <w:rFonts w:hint="eastAsia"/>
-          <w:b/>
-        </w:rPr>
-        <w:t>第三</w:t>
-      </w:r>
-      <w:r>
-        <w:rPr>
-          <w:rFonts w:hint="eastAsia"/>
-          <w:b/>
-        </w:rPr>
-        <w:t>幅图</w:t>
-      </w:r>
-    </w:p>
+    <w:bookmarkEnd w:id="14"/>
     <w:p>
       <w:pPr>
         <w:pStyle w:val="a3"/>
@@ -2582,7 +2578,7 @@
 </file>
 
 <file path=customXml/itemProps1.xml><?xml version="1.0" encoding="utf-8"?>
-<ds:datastoreItem xmlns:ds="http://schemas.openxmlformats.org/officeDocument/2006/customXml" ds:itemID="{47FB7CA7-E6FD-43B8-ABE4-CD4B5BBC85A1}">
+<ds:datastoreItem xmlns:ds="http://schemas.openxmlformats.org/officeDocument/2006/customXml" ds:itemID="{7F572881-9BAA-4E0C-B920-B89768C7E129}">
   <ds:schemaRefs>
     <ds:schemaRef ds:uri="http://schemas.openxmlformats.org/officeDocument/2006/bibliography"/>
   </ds:schemaRefs>

--- a/七夕主题/七夕主题教程/目录.docx
+++ b/七夕主题/七夕主题教程/目录.docx
@@ -4,175 +4,21 @@
   <w:body>
     <w:p>
       <w:pPr>
+        <w:ind w:leftChars="1300" w:left="2730"/>
+        <w:jc w:val="left"/>
+        <w:rPr>
+          <w:rFonts w:hint="eastAsia"/>
+        </w:rPr>
+      </w:pPr>
+    </w:p>
+    <w:p>
+      <w:pPr>
         <w:pStyle w:val="a4"/>
-        <w:jc w:val="left"/>
-      </w:pPr>
-      <w:r>
-        <w:rPr>
-          <w:rFonts w:hint="eastAsia"/>
-        </w:rPr>
-        <w:t>视频部分</w:t>
-      </w:r>
-    </w:p>
-    <w:p>
-      <w:pPr>
-        <w:pStyle w:val="a3"/>
-        <w:numPr>
-          <w:ilvl w:val="0"/>
-          <w:numId w:val="7"/>
-        </w:numPr>
-        <w:ind w:firstLineChars="0"/>
-      </w:pPr>
-      <w:r>
-        <w:rPr>
-          <w:rFonts w:hint="eastAsia"/>
-        </w:rPr>
-        <w:t>整体</w:t>
-      </w:r>
-      <w:r>
-        <w:rPr>
-          <w:rFonts w:hint="eastAsia"/>
-        </w:rPr>
-        <w:t>的效果预览</w:t>
-      </w:r>
-      <w:r>
-        <w:rPr>
-          <w:rFonts w:hint="eastAsia"/>
-        </w:rPr>
-        <w:t>与介绍</w:t>
-      </w:r>
-    </w:p>
-    <w:p>
-      <w:pPr>
-        <w:pStyle w:val="a3"/>
-        <w:numPr>
-          <w:ilvl w:val="0"/>
-          <w:numId w:val="7"/>
-        </w:numPr>
-        <w:ind w:firstLineChars="0"/>
-      </w:pPr>
-      <w:r>
-        <w:rPr>
-          <w:rFonts w:hint="eastAsia"/>
-        </w:rPr>
-        <w:t>分离结构</w:t>
-      </w:r>
-      <w:r>
-        <w:rPr>
-          <w:rFonts w:hint="eastAsia"/>
-        </w:rPr>
-        <w:t>、</w:t>
-      </w:r>
-      <w:r>
-        <w:rPr>
-          <w:rFonts w:hint="eastAsia"/>
-        </w:rPr>
-        <w:t>表现和行为</w:t>
-      </w:r>
-    </w:p>
-    <w:p>
-      <w:pPr>
-        <w:pStyle w:val="a3"/>
-        <w:numPr>
-          <w:ilvl w:val="0"/>
-          <w:numId w:val="7"/>
-        </w:numPr>
-        <w:ind w:firstLineChars="0"/>
-      </w:pPr>
-      <w:r>
-        <w:rPr>
-          <w:rFonts w:hint="eastAsia"/>
-        </w:rPr>
-        <w:t>实现动画的几种方式介绍</w:t>
-      </w:r>
-    </w:p>
-    <w:p>
-      <w:pPr>
-        <w:pStyle w:val="a3"/>
-        <w:numPr>
-          <w:ilvl w:val="0"/>
-          <w:numId w:val="7"/>
-        </w:numPr>
-        <w:ind w:firstLineChars="0"/>
-      </w:pPr>
-      <w:r>
-        <w:rPr>
-          <w:rFonts w:hint="eastAsia"/>
-        </w:rPr>
-        <w:t>布局中的一些注意的地方</w:t>
-      </w:r>
-    </w:p>
-    <w:p>
-      <w:pPr>
-        <w:pStyle w:val="a3"/>
-        <w:numPr>
-          <w:ilvl w:val="0"/>
-          <w:numId w:val="7"/>
-        </w:numPr>
-        <w:ind w:firstLineChars="0"/>
-      </w:pPr>
-      <w:r>
-        <w:rPr>
-          <w:rFonts w:hint="eastAsia"/>
-        </w:rPr>
-        <w:t>自适应布局的问题</w:t>
-      </w:r>
-    </w:p>
-    <w:p>
-      <w:pPr>
-        <w:pStyle w:val="a3"/>
-        <w:numPr>
-          <w:ilvl w:val="0"/>
-          <w:numId w:val="7"/>
-        </w:numPr>
-        <w:ind w:firstLineChars="0"/>
-      </w:pPr>
-      <w:r>
-        <w:rPr>
-          <w:rFonts w:hint="eastAsia"/>
-        </w:rPr>
-        <w:t>异步编程的</w:t>
-      </w:r>
-      <w:r>
-        <w:rPr>
-          <w:rFonts w:hint="eastAsia"/>
-        </w:rPr>
-        <w:t>介绍</w:t>
-      </w:r>
-    </w:p>
-    <w:p>
-      <w:pPr>
-        <w:pStyle w:val="a3"/>
-        <w:numPr>
-          <w:ilvl w:val="0"/>
-          <w:numId w:val="7"/>
-        </w:numPr>
-        <w:ind w:firstLineChars="0"/>
-      </w:pPr>
-      <w:r>
-        <w:rPr>
-          <w:rFonts w:hint="eastAsia"/>
-        </w:rPr>
-        <w:t>编程部分的</w:t>
-      </w:r>
-      <w:r>
-        <w:rPr>
-          <w:rFonts w:hint="eastAsia"/>
-        </w:rPr>
-        <w:t>分析流程</w:t>
-      </w:r>
-      <w:r>
-        <w:rPr>
-          <w:rFonts w:hint="eastAsia"/>
-        </w:rPr>
-        <w:t>介绍</w:t>
-      </w:r>
-    </w:p>
-    <w:p/>
-    <w:p>
-      <w:pPr>
-        <w:pStyle w:val="a4"/>
-        <w:jc w:val="left"/>
+        <w:ind w:leftChars="1300" w:left="2730"/>
+        <w:jc w:val="left"/>
+        <w:rPr>
+          <w:rFonts w:hint="eastAsia"/>
+        </w:rPr>
       </w:pPr>
       <w:r>
         <w:rPr>
@@ -180,9 +26,23 @@
         </w:rPr>
         <w:t>编程部分</w:t>
       </w:r>
-    </w:p>
-    <w:p>
-      <w:pPr>
+      <w:r>
+        <w:rPr>
+          <w:rFonts w:hint="eastAsia"/>
+        </w:rPr>
+        <w:t>26</w:t>
+      </w:r>
+      <w:r>
+        <w:rPr>
+          <w:rFonts w:hint="eastAsia"/>
+        </w:rPr>
+        <w:t>节</w:t>
+      </w:r>
+    </w:p>
+    <w:p>
+      <w:pPr>
+        <w:ind w:leftChars="1300" w:left="2730"/>
+        <w:jc w:val="left"/>
         <w:rPr>
           <w:b/>
         </w:rPr>
@@ -198,19 +58,25 @@
     </w:p>
     <w:p>
       <w:pPr>
-        <w:rPr>
-          <w:b/>
-        </w:rPr>
-      </w:pPr>
-    </w:p>
-    <w:p>
-      <w:pPr>
-        <w:rPr>
-          <w:b/>
-        </w:rPr>
-      </w:pPr>
-      <w:bookmarkStart w:id="1" w:name="OLE_LINK1"/>
-      <w:bookmarkStart w:id="2" w:name="OLE_LINK2"/>
+        <w:ind w:leftChars="1300" w:left="2730"/>
+        <w:jc w:val="left"/>
+        <w:rPr>
+          <w:b/>
+        </w:rPr>
+      </w:pPr>
+      <w:bookmarkStart w:id="1" w:name="_GoBack"/>
+      <w:bookmarkEnd w:id="1"/>
+    </w:p>
+    <w:p>
+      <w:pPr>
+        <w:ind w:leftChars="1300" w:left="2730"/>
+        <w:jc w:val="left"/>
+        <w:rPr>
+          <w:b/>
+        </w:rPr>
+      </w:pPr>
+      <w:bookmarkStart w:id="2" w:name="OLE_LINK1"/>
+      <w:bookmarkStart w:id="3" w:name="OLE_LINK2"/>
       <w:r>
         <w:rPr>
           <w:rFonts w:hint="eastAsia"/>
@@ -233,11 +99,12 @@
           <w:ilvl w:val="0"/>
           <w:numId w:val="6"/>
         </w:numPr>
-        <w:ind w:firstLineChars="0"/>
-      </w:pPr>
-      <w:bookmarkStart w:id="3" w:name="OLE_LINK12"/>
-      <w:bookmarkEnd w:id="1"/>
+        <w:ind w:leftChars="1300" w:left="3150" w:firstLineChars="0"/>
+        <w:jc w:val="left"/>
+      </w:pPr>
+      <w:bookmarkStart w:id="4" w:name="OLE_LINK12"/>
       <w:bookmarkEnd w:id="2"/>
+      <w:bookmarkEnd w:id="3"/>
       <w:r>
         <w:rPr>
           <w:rFonts w:hint="eastAsia"/>
@@ -245,7 +112,7 @@
         <w:t>页面的横向布局</w:t>
       </w:r>
     </w:p>
-    <w:bookmarkEnd w:id="3"/>
+    <w:bookmarkEnd w:id="4"/>
     <w:p>
       <w:pPr>
         <w:pStyle w:val="a3"/>
@@ -253,13 +120,14 @@
           <w:ilvl w:val="0"/>
           <w:numId w:val="6"/>
         </w:numPr>
-        <w:ind w:firstLineChars="0"/>
-      </w:pPr>
-      <w:r>
-        <w:rPr>
-          <w:rFonts w:hint="eastAsia"/>
-        </w:rPr>
-        <w:t>页面内容的填充</w:t>
+        <w:ind w:leftChars="1300" w:left="3150" w:firstLineChars="0"/>
+        <w:jc w:val="left"/>
+      </w:pPr>
+      <w:r>
+        <w:rPr>
+          <w:rFonts w:hint="eastAsia"/>
+        </w:rPr>
+        <w:t>页面之间的卷滚切换效果</w:t>
       </w:r>
     </w:p>
     <w:p>
@@ -269,15 +137,211 @@
           <w:ilvl w:val="0"/>
           <w:numId w:val="6"/>
         </w:numPr>
-        <w:ind w:firstLineChars="0"/>
-      </w:pPr>
-      <w:r>
-        <w:rPr>
-          <w:rFonts w:hint="eastAsia"/>
-        </w:rPr>
-        <w:t>页面之间的卷滚切换效果</w:t>
-      </w:r>
-    </w:p>
+        <w:ind w:leftChars="1300" w:left="3150" w:firstLineChars="0"/>
+        <w:jc w:val="left"/>
+      </w:pPr>
+      <w:r>
+        <w:rPr>
+          <w:rFonts w:hint="eastAsia"/>
+        </w:rPr>
+        <w:t>页面切换部分的代码封装</w:t>
+      </w:r>
+    </w:p>
+    <w:p>
+      <w:pPr>
+        <w:ind w:leftChars="1300" w:left="2730"/>
+        <w:jc w:val="left"/>
+        <w:rPr>
+          <w:b/>
+        </w:rPr>
+      </w:pPr>
+    </w:p>
+    <w:p>
+      <w:pPr>
+        <w:ind w:leftChars="1300" w:left="2730"/>
+        <w:jc w:val="left"/>
+        <w:rPr>
+          <w:b/>
+        </w:rPr>
+      </w:pPr>
+      <w:bookmarkStart w:id="5" w:name="OLE_LINK3"/>
+      <w:r>
+        <w:rPr>
+          <w:rFonts w:hint="eastAsia"/>
+          <w:b/>
+        </w:rPr>
+        <w:t>小男孩的动作</w:t>
+      </w:r>
+      <w:r>
+        <w:rPr>
+          <w:rFonts w:hint="eastAsia"/>
+          <w:b/>
+        </w:rPr>
+        <w:t>实现与封装</w:t>
+      </w:r>
+    </w:p>
+    <w:bookmarkEnd w:id="5"/>
+    <w:p>
+      <w:pPr>
+        <w:pStyle w:val="a3"/>
+        <w:numPr>
+          <w:ilvl w:val="0"/>
+          <w:numId w:val="8"/>
+        </w:numPr>
+        <w:ind w:leftChars="1300" w:left="3150" w:firstLineChars="0"/>
+        <w:jc w:val="left"/>
+        <w:rPr>
+          <w:b/>
+        </w:rPr>
+      </w:pPr>
+      <w:r>
+        <w:rPr>
+          <w:rFonts w:hint="eastAsia"/>
+        </w:rPr>
+        <w:t>布局与自适应调整</w:t>
+      </w:r>
+    </w:p>
+    <w:p>
+      <w:pPr>
+        <w:pStyle w:val="a3"/>
+        <w:numPr>
+          <w:ilvl w:val="0"/>
+          <w:numId w:val="8"/>
+        </w:numPr>
+        <w:ind w:leftChars="1300" w:left="3150" w:firstLineChars="0"/>
+        <w:jc w:val="left"/>
+        <w:rPr>
+          <w:b/>
+        </w:rPr>
+      </w:pPr>
+      <w:r>
+        <w:rPr>
+          <w:rFonts w:hint="eastAsia"/>
+        </w:rPr>
+        <w:t>精灵动画的实现</w:t>
+      </w:r>
+    </w:p>
+    <w:p>
+      <w:pPr>
+        <w:pStyle w:val="a3"/>
+        <w:numPr>
+          <w:ilvl w:val="0"/>
+          <w:numId w:val="8"/>
+        </w:numPr>
+        <w:ind w:leftChars="1300" w:left="3150" w:firstLineChars="0"/>
+        <w:jc w:val="left"/>
+      </w:pPr>
+      <w:r>
+        <w:rPr>
+          <w:rFonts w:hint="eastAsia"/>
+        </w:rPr>
+        <w:t>走路的实现</w:t>
+      </w:r>
+    </w:p>
+    <w:p>
+      <w:pPr>
+        <w:pStyle w:val="a3"/>
+        <w:numPr>
+          <w:ilvl w:val="0"/>
+          <w:numId w:val="8"/>
+        </w:numPr>
+        <w:ind w:leftChars="1300" w:left="3150" w:firstLineChars="0"/>
+        <w:jc w:val="left"/>
+      </w:pPr>
+      <w:r>
+        <w:rPr>
+          <w:rFonts w:hint="eastAsia"/>
+        </w:rPr>
+        <w:t>运动</w:t>
+      </w:r>
+      <w:r>
+        <w:rPr>
+          <w:rFonts w:hint="eastAsia"/>
+        </w:rPr>
+        <w:t>的</w:t>
+      </w:r>
+      <w:r>
+        <w:rPr>
+          <w:rFonts w:hint="eastAsia"/>
+        </w:rPr>
+        <w:t>状态控制</w:t>
+      </w:r>
+    </w:p>
+    <w:p>
+      <w:pPr>
+        <w:pStyle w:val="a3"/>
+        <w:numPr>
+          <w:ilvl w:val="0"/>
+          <w:numId w:val="8"/>
+        </w:numPr>
+        <w:ind w:leftChars="1300" w:left="3150" w:firstLineChars="0"/>
+        <w:jc w:val="left"/>
+      </w:pPr>
+      <w:r>
+        <w:rPr>
+          <w:rFonts w:hint="eastAsia"/>
+        </w:rPr>
+        <w:t>路径动画的坐标计算</w:t>
+      </w:r>
+    </w:p>
+    <w:p>
+      <w:pPr>
+        <w:ind w:leftChars="1300" w:left="2730"/>
+        <w:jc w:val="left"/>
+      </w:pPr>
+    </w:p>
+    <w:p>
+      <w:pPr>
+        <w:ind w:leftChars="1300" w:left="2730"/>
+        <w:jc w:val="left"/>
+        <w:rPr>
+          <w:b/>
+          <w:iCs/>
+          <w:color w:val="404040" w:themeColor="text1" w:themeTint="BF"/>
+        </w:rPr>
+      </w:pPr>
+      <w:bookmarkStart w:id="6" w:name="OLE_LINK4"/>
+      <w:bookmarkStart w:id="7" w:name="OLE_LINK7"/>
+      <w:r>
+        <w:rPr>
+          <w:rStyle w:val="a6"/>
+          <w:rFonts w:hint="eastAsia"/>
+          <w:b/>
+          <w:i w:val="0"/>
+        </w:rPr>
+        <w:t>流程</w:t>
+      </w:r>
+      <w:r>
+        <w:rPr>
+          <w:rStyle w:val="a6"/>
+          <w:rFonts w:hint="eastAsia"/>
+          <w:b/>
+          <w:i w:val="0"/>
+        </w:rPr>
+        <w:t>的编写</w:t>
+      </w:r>
+      <w:r>
+        <w:rPr>
+          <w:rStyle w:val="a6"/>
+          <w:rFonts w:hint="eastAsia"/>
+          <w:b/>
+          <w:i w:val="0"/>
+        </w:rPr>
+        <w:t>与</w:t>
+      </w:r>
+      <w:r>
+        <w:rPr>
+          <w:rStyle w:val="a6"/>
+          <w:rFonts w:hint="eastAsia"/>
+          <w:b/>
+          <w:i w:val="0"/>
+        </w:rPr>
+        <w:t>控制</w:t>
+      </w:r>
+    </w:p>
+    <w:bookmarkEnd w:id="0"/>
+    <w:bookmarkEnd w:id="6"/>
+    <w:bookmarkEnd w:id="7"/>
     <w:p>
       <w:pPr>
         <w:pStyle w:val="a3"/>
@@ -285,210 +349,16 @@
           <w:ilvl w:val="0"/>
           <w:numId w:val="6"/>
         </w:numPr>
-        <w:ind w:firstLineChars="0"/>
-      </w:pPr>
-      <w:r>
-        <w:rPr>
-          <w:rFonts w:hint="eastAsia"/>
-        </w:rPr>
-        <w:t>页面切换部分的代码封装</w:t>
-      </w:r>
-    </w:p>
-    <w:p>
-      <w:pPr>
-        <w:rPr>
-          <w:b/>
-        </w:rPr>
-      </w:pPr>
-    </w:p>
-    <w:p>
-      <w:pPr>
-        <w:rPr>
-          <w:b/>
-        </w:rPr>
-      </w:pPr>
-      <w:bookmarkStart w:id="4" w:name="OLE_LINK3"/>
-      <w:r>
-        <w:rPr>
-          <w:rFonts w:hint="eastAsia"/>
-          <w:b/>
-        </w:rPr>
-        <w:t>小男孩的动作</w:t>
-      </w:r>
-      <w:r>
-        <w:rPr>
-          <w:rFonts w:hint="eastAsia"/>
-          <w:b/>
-        </w:rPr>
-        <w:t>实现与封装</w:t>
-      </w:r>
-    </w:p>
-    <w:bookmarkEnd w:id="4"/>
-    <w:p>
-      <w:pPr>
-        <w:pStyle w:val="a3"/>
-        <w:numPr>
-          <w:ilvl w:val="0"/>
-          <w:numId w:val="8"/>
-        </w:numPr>
-        <w:ind w:firstLineChars="0"/>
-        <w:rPr>
-          <w:b/>
-        </w:rPr>
-      </w:pPr>
-      <w:r>
-        <w:rPr>
-          <w:rFonts w:hint="eastAsia"/>
-        </w:rPr>
-        <w:t>布局与自适应调整</w:t>
-      </w:r>
-    </w:p>
-    <w:p>
-      <w:pPr>
-        <w:pStyle w:val="a3"/>
-        <w:numPr>
-          <w:ilvl w:val="0"/>
-          <w:numId w:val="8"/>
-        </w:numPr>
-        <w:ind w:firstLineChars="0"/>
-        <w:rPr>
-          <w:b/>
-        </w:rPr>
-      </w:pPr>
-      <w:r>
-        <w:rPr>
-          <w:rFonts w:hint="eastAsia"/>
-        </w:rPr>
-        <w:t>精灵动画的实现</w:t>
-      </w:r>
-    </w:p>
-    <w:p>
-      <w:pPr>
-        <w:pStyle w:val="a3"/>
-        <w:numPr>
-          <w:ilvl w:val="0"/>
-          <w:numId w:val="8"/>
-        </w:numPr>
-        <w:ind w:firstLineChars="0"/>
-      </w:pPr>
-      <w:r>
-        <w:rPr>
-          <w:rFonts w:hint="eastAsia"/>
-        </w:rPr>
-        <w:t>走路的实现</w:t>
-      </w:r>
-    </w:p>
-    <w:p>
-      <w:pPr>
-        <w:pStyle w:val="a3"/>
-        <w:numPr>
-          <w:ilvl w:val="0"/>
-          <w:numId w:val="8"/>
-        </w:numPr>
-        <w:ind w:firstLineChars="0"/>
-      </w:pPr>
-      <w:r>
-        <w:rPr>
-          <w:rFonts w:hint="eastAsia"/>
-        </w:rPr>
-        <w:t>运动</w:t>
-      </w:r>
-      <w:r>
-        <w:rPr>
-          <w:rFonts w:hint="eastAsia"/>
-        </w:rPr>
-        <w:t>的</w:t>
-      </w:r>
-      <w:r>
-        <w:rPr>
-          <w:rFonts w:hint="eastAsia"/>
-        </w:rPr>
-        <w:t>状态控制</w:t>
-      </w:r>
-    </w:p>
-    <w:p>
-      <w:pPr>
-        <w:pStyle w:val="a3"/>
-        <w:numPr>
-          <w:ilvl w:val="0"/>
-          <w:numId w:val="8"/>
-        </w:numPr>
-        <w:ind w:firstLineChars="0"/>
-      </w:pPr>
-      <w:r>
-        <w:rPr>
-          <w:rFonts w:hint="eastAsia"/>
-        </w:rPr>
-        <w:t>路径动画的坐标计算</w:t>
-      </w:r>
-    </w:p>
-    <w:p>
-      <w:pPr>
-        <w:pStyle w:val="a3"/>
-        <w:numPr>
-          <w:ilvl w:val="0"/>
-          <w:numId w:val="8"/>
-        </w:numPr>
-        <w:ind w:firstLineChars="0"/>
-      </w:pPr>
-      <w:r>
-        <w:rPr>
-          <w:rFonts w:hint="eastAsia"/>
-        </w:rPr>
-        <w:t>分辨率的自适应处理</w:t>
-      </w:r>
-    </w:p>
-    <w:p/>
-    <w:p>
-      <w:pPr>
-        <w:rPr>
-          <w:b/>
-          <w:iCs/>
-          <w:color w:val="404040" w:themeColor="text1" w:themeTint="BF"/>
-        </w:rPr>
-      </w:pPr>
-      <w:bookmarkStart w:id="5" w:name="OLE_LINK4"/>
-      <w:bookmarkStart w:id="6" w:name="OLE_LINK7"/>
-      <w:r>
-        <w:rPr>
-          <w:rStyle w:val="a6"/>
-          <w:rFonts w:hint="eastAsia"/>
-          <w:b/>
-          <w:i w:val="0"/>
-        </w:rPr>
-        <w:t>流程</w:t>
-      </w:r>
-      <w:r>
-        <w:rPr>
-          <w:rStyle w:val="a6"/>
-          <w:rFonts w:hint="eastAsia"/>
-          <w:b/>
-          <w:i w:val="0"/>
-        </w:rPr>
-        <w:t>的编写</w:t>
-      </w:r>
-      <w:r>
-        <w:rPr>
-          <w:rStyle w:val="a6"/>
-          <w:rFonts w:hint="eastAsia"/>
-          <w:b/>
-          <w:i w:val="0"/>
-        </w:rPr>
-        <w:t>与</w:t>
-      </w:r>
-      <w:r>
-        <w:rPr>
-          <w:rStyle w:val="a6"/>
-          <w:rFonts w:hint="eastAsia"/>
-          <w:b/>
-          <w:i w:val="0"/>
-        </w:rPr>
-        <w:t>控制</w:t>
-      </w:r>
-    </w:p>
-    <w:bookmarkEnd w:id="0"/>
-    <w:bookmarkEnd w:id="5"/>
-    <w:bookmarkEnd w:id="6"/>
+        <w:ind w:leftChars="1300" w:left="3150" w:firstLineChars="0"/>
+        <w:jc w:val="left"/>
+      </w:pPr>
+      <w:r>
+        <w:rPr>
+          <w:rFonts w:hint="eastAsia"/>
+        </w:rPr>
+        <w:t>异步编程的处理</w:t>
+      </w:r>
+    </w:p>
     <w:p>
       <w:pPr>
         <w:pStyle w:val="a3"/>
@@ -496,15 +366,42 @@
           <w:ilvl w:val="0"/>
           <w:numId w:val="6"/>
         </w:numPr>
-        <w:ind w:firstLineChars="0"/>
-      </w:pPr>
-      <w:r>
-        <w:rPr>
-          <w:rFonts w:hint="eastAsia"/>
-        </w:rPr>
-        <w:t>异步编程的处理</w:t>
-      </w:r>
-    </w:p>
+        <w:ind w:leftChars="1300" w:left="3150" w:firstLineChars="0"/>
+        <w:jc w:val="left"/>
+      </w:pPr>
+      <w:bookmarkStart w:id="8" w:name="OLE_LINK13"/>
+      <w:r>
+        <w:rPr>
+          <w:rFonts w:hint="eastAsia"/>
+        </w:rPr>
+        <w:t>小男孩</w:t>
+      </w:r>
+      <w:r>
+        <w:rPr>
+          <w:rFonts w:hint="eastAsia"/>
+        </w:rPr>
+        <w:t>部分</w:t>
+      </w:r>
+      <w:r>
+        <w:rPr>
+          <w:rFonts w:hint="eastAsia"/>
+        </w:rPr>
+        <w:t>代码</w:t>
+      </w:r>
+      <w:r>
+        <w:rPr>
+          <w:rFonts w:hint="eastAsia"/>
+        </w:rPr>
+        <w:t>的</w:t>
+      </w:r>
+      <w:r>
+        <w:rPr>
+          <w:rFonts w:hint="eastAsia"/>
+        </w:rPr>
+        <w:t>封装</w:t>
+      </w:r>
+    </w:p>
+    <w:bookmarkEnd w:id="8"/>
     <w:p>
       <w:pPr>
         <w:pStyle w:val="a3"/>
@@ -512,41 +409,47 @@
           <w:ilvl w:val="0"/>
           <w:numId w:val="6"/>
         </w:numPr>
-        <w:ind w:firstLineChars="0"/>
-      </w:pPr>
-      <w:bookmarkStart w:id="7" w:name="OLE_LINK13"/>
-      <w:r>
-        <w:rPr>
-          <w:rFonts w:hint="eastAsia"/>
-        </w:rPr>
-        <w:t>小男孩</w:t>
-      </w:r>
-      <w:r>
-        <w:rPr>
-          <w:rFonts w:hint="eastAsia"/>
-        </w:rPr>
-        <w:t>部分</w:t>
-      </w:r>
-      <w:r>
-        <w:rPr>
-          <w:rFonts w:hint="eastAsia"/>
-        </w:rPr>
-        <w:t>代码</w:t>
-      </w:r>
-      <w:r>
-        <w:rPr>
-          <w:rFonts w:hint="eastAsia"/>
-        </w:rPr>
-        <w:t>的</w:t>
-      </w:r>
-      <w:r>
-        <w:rPr>
-          <w:rFonts w:hint="eastAsia"/>
-        </w:rPr>
-        <w:t>封装</w:t>
-      </w:r>
-    </w:p>
-    <w:bookmarkEnd w:id="7"/>
+        <w:ind w:leftChars="1300" w:left="3150" w:firstLineChars="0"/>
+        <w:jc w:val="left"/>
+      </w:pPr>
+      <w:r>
+        <w:rPr>
+          <w:rFonts w:hint="eastAsia"/>
+        </w:rPr>
+        <w:t>页面与人物之间形成的视觉差效果</w:t>
+      </w:r>
+    </w:p>
+    <w:p>
+      <w:pPr>
+        <w:ind w:leftChars="1300" w:left="2730"/>
+        <w:jc w:val="left"/>
+      </w:pPr>
+    </w:p>
+    <w:p>
+      <w:pPr>
+        <w:ind w:leftChars="1300" w:left="2730"/>
+        <w:jc w:val="left"/>
+        <w:rPr>
+          <w:b/>
+        </w:rPr>
+      </w:pPr>
+      <w:bookmarkStart w:id="9" w:name="OLE_LINK9"/>
+      <w:r>
+        <w:rPr>
+          <w:rFonts w:hint="eastAsia"/>
+          <w:b/>
+        </w:rPr>
+        <w:t>第一</w:t>
+      </w:r>
+      <w:r>
+        <w:rPr>
+          <w:rFonts w:hint="eastAsia"/>
+          <w:b/>
+        </w:rPr>
+        <w:t>幅图</w:t>
+      </w:r>
+    </w:p>
+    <w:bookmarkEnd w:id="9"/>
     <w:p>
       <w:pPr>
         <w:pStyle w:val="a3"/>
@@ -554,13 +457,34 @@
           <w:ilvl w:val="0"/>
           <w:numId w:val="6"/>
         </w:numPr>
-        <w:ind w:firstLineChars="0"/>
-      </w:pPr>
-      <w:r>
-        <w:rPr>
-          <w:rFonts w:hint="eastAsia"/>
-        </w:rPr>
-        <w:t>页面与人物之间形成的视觉差效果</w:t>
+        <w:ind w:leftChars="1300" w:left="3150" w:firstLineChars="0"/>
+        <w:jc w:val="left"/>
+      </w:pPr>
+      <w:r>
+        <w:rPr>
+          <w:rFonts w:hint="eastAsia"/>
+        </w:rPr>
+        <w:t>太阳的</w:t>
+      </w:r>
+      <w:bookmarkStart w:id="10" w:name="OLE_LINK5"/>
+      <w:r>
+        <w:rPr>
+          <w:rFonts w:hint="eastAsia"/>
+        </w:rPr>
+        <w:t>结构与</w:t>
+      </w:r>
+      <w:r>
+        <w:rPr>
+          <w:rFonts w:hint="eastAsia"/>
+        </w:rPr>
+        <w:t>动画</w:t>
+      </w:r>
+      <w:bookmarkEnd w:id="10"/>
+      <w:r>
+        <w:rPr>
+          <w:rFonts w:hint="eastAsia"/>
+        </w:rPr>
+        <w:t>效果</w:t>
       </w:r>
     </w:p>
     <w:p>
@@ -570,47 +494,62 @@
           <w:ilvl w:val="0"/>
           <w:numId w:val="6"/>
         </w:numPr>
-        <w:ind w:firstLineChars="0"/>
-      </w:pPr>
-      <w:r>
-        <w:rPr>
-          <w:rFonts w:hint="eastAsia"/>
-        </w:rPr>
-        <w:t>流</w:t>
-      </w:r>
-      <w:r>
-        <w:rPr>
-          <w:rFonts w:hint="eastAsia"/>
-        </w:rPr>
-        <w:t>程</w:t>
-      </w:r>
-      <w:r>
-        <w:rPr>
-          <w:rFonts w:hint="eastAsia"/>
-        </w:rPr>
-        <w:t>的编写</w:t>
-      </w:r>
-      <w:r>
-        <w:rPr>
-          <w:rFonts w:hint="eastAsia"/>
-        </w:rPr>
-        <w:t>与控制</w:t>
-      </w:r>
-    </w:p>
-    <w:p/>
-    <w:p>
-      <w:pPr>
-        <w:rPr>
-          <w:b/>
-        </w:rPr>
-      </w:pPr>
-      <w:bookmarkStart w:id="8" w:name="OLE_LINK9"/>
-      <w:r>
-        <w:rPr>
-          <w:rFonts w:hint="eastAsia"/>
-          <w:b/>
-        </w:rPr>
-        <w:t>第一</w:t>
+        <w:ind w:leftChars="1300" w:left="3150" w:firstLineChars="0"/>
+        <w:jc w:val="left"/>
+      </w:pPr>
+      <w:r>
+        <w:rPr>
+          <w:rFonts w:hint="eastAsia"/>
+        </w:rPr>
+        <w:t>云</w:t>
+      </w:r>
+      <w:r>
+        <w:rPr>
+          <w:rFonts w:hint="eastAsia"/>
+        </w:rPr>
+        <w:t>的</w:t>
+      </w:r>
+      <w:r>
+        <w:rPr>
+          <w:rFonts w:hint="eastAsia"/>
+        </w:rPr>
+        <w:t>结构与</w:t>
+      </w:r>
+      <w:r>
+        <w:rPr>
+          <w:rFonts w:hint="eastAsia"/>
+        </w:rPr>
+        <w:t>动画</w:t>
+      </w:r>
+      <w:r>
+        <w:rPr>
+          <w:rFonts w:hint="eastAsia"/>
+        </w:rPr>
+        <w:t>效果</w:t>
+      </w:r>
+    </w:p>
+    <w:p>
+      <w:pPr>
+        <w:ind w:leftChars="1300" w:left="2730"/>
+        <w:jc w:val="left"/>
+      </w:pPr>
+    </w:p>
+    <w:p>
+      <w:pPr>
+        <w:ind w:leftChars="1300" w:left="2730"/>
+        <w:jc w:val="left"/>
+        <w:rPr>
+          <w:b/>
+        </w:rPr>
+      </w:pPr>
+      <w:bookmarkStart w:id="11" w:name="OLE_LINK10"/>
+      <w:bookmarkStart w:id="12" w:name="OLE_LINK11"/>
+      <w:r>
+        <w:rPr>
+          <w:rFonts w:hint="eastAsia"/>
+          <w:b/>
+        </w:rPr>
+        <w:t>第二</w:t>
       </w:r>
       <w:r>
         <w:rPr>
@@ -620,7 +559,8 @@
         <w:t>幅图</w:t>
       </w:r>
     </w:p>
-    <w:bookmarkEnd w:id="8"/>
+    <w:bookmarkEnd w:id="11"/>
+    <w:bookmarkEnd w:id="12"/>
     <w:p>
       <w:pPr>
         <w:pStyle w:val="a3"/>
@@ -628,22 +568,20 @@
           <w:ilvl w:val="0"/>
           <w:numId w:val="6"/>
         </w:numPr>
-        <w:ind w:firstLineChars="0"/>
-      </w:pPr>
-      <w:r>
-        <w:rPr>
-          <w:rFonts w:hint="eastAsia"/>
-        </w:rPr>
-        <w:t>应用的背景</w:t>
-      </w:r>
-      <w:r>
-        <w:t>HTML5</w:t>
-      </w:r>
-      <w:r>
-        <w:rPr>
-          <w:rFonts w:hint="eastAsia"/>
-        </w:rPr>
-        <w:t>音频</w:t>
+        <w:ind w:leftChars="1300" w:left="3150" w:firstLineChars="0"/>
+        <w:jc w:val="left"/>
+      </w:pPr>
+      <w:r>
+        <w:rPr>
+          <w:rFonts w:hint="eastAsia"/>
+        </w:rPr>
+        <w:t>页面</w:t>
+      </w:r>
+      <w:r>
+        <w:rPr>
+          <w:rFonts w:hint="eastAsia"/>
+        </w:rPr>
+        <w:t>布局搭建</w:t>
       </w:r>
     </w:p>
     <w:p>
@@ -653,33 +591,14 @@
           <w:ilvl w:val="0"/>
           <w:numId w:val="6"/>
         </w:numPr>
-        <w:ind w:firstLineChars="0"/>
-      </w:pPr>
-      <w:r>
-        <w:rPr>
-          <w:rFonts w:hint="eastAsia"/>
-        </w:rPr>
-        <w:t>太阳的</w:t>
-      </w:r>
-      <w:bookmarkStart w:id="9" w:name="OLE_LINK5"/>
-      <w:r>
-        <w:rPr>
-          <w:rFonts w:hint="eastAsia"/>
-        </w:rPr>
-        <w:t>结构与</w:t>
-      </w:r>
-      <w:r>
-        <w:rPr>
-          <w:rFonts w:hint="eastAsia"/>
-        </w:rPr>
-        <w:t>动画</w:t>
-      </w:r>
-      <w:bookmarkEnd w:id="9"/>
-      <w:r>
-        <w:rPr>
-          <w:rFonts w:hint="eastAsia"/>
-        </w:rPr>
-        <w:t>效果</w:t>
+        <w:ind w:leftChars="1300" w:left="3150" w:firstLineChars="0"/>
+        <w:jc w:val="left"/>
+      </w:pPr>
+      <w:r>
+        <w:rPr>
+          <w:rFonts w:hint="eastAsia"/>
+        </w:rPr>
+        <w:t>开门关门效果的实现</w:t>
       </w:r>
     </w:p>
     <w:p>
@@ -689,65 +608,22 @@
           <w:ilvl w:val="0"/>
           <w:numId w:val="6"/>
         </w:numPr>
-        <w:ind w:firstLineChars="0"/>
-      </w:pPr>
-      <w:r>
-        <w:rPr>
-          <w:rFonts w:hint="eastAsia"/>
-        </w:rPr>
-        <w:t>云</w:t>
-      </w:r>
-      <w:r>
-        <w:rPr>
-          <w:rFonts w:hint="eastAsia"/>
-        </w:rPr>
-        <w:t>的</w:t>
-      </w:r>
-      <w:r>
-        <w:rPr>
-          <w:rFonts w:hint="eastAsia"/>
-        </w:rPr>
-        <w:t>结构与</w:t>
-      </w:r>
-      <w:r>
-        <w:rPr>
-          <w:rFonts w:hint="eastAsia"/>
-        </w:rPr>
-        <w:t>动画</w:t>
-      </w:r>
-      <w:r>
-        <w:rPr>
-          <w:rFonts w:hint="eastAsia"/>
-        </w:rPr>
-        <w:t>效果</w:t>
-      </w:r>
-    </w:p>
-    <w:p/>
-    <w:p>
-      <w:pPr>
-        <w:rPr>
-          <w:b/>
-        </w:rPr>
-      </w:pPr>
-      <w:bookmarkStart w:id="10" w:name="OLE_LINK10"/>
-      <w:bookmarkStart w:id="11" w:name="OLE_LINK11"/>
-      <w:r>
-        <w:rPr>
-          <w:rFonts w:hint="eastAsia"/>
-          <w:b/>
-        </w:rPr>
-        <w:t>第二</w:t>
-      </w:r>
-      <w:r>
-        <w:rPr>
-          <w:rFonts w:hint="eastAsia"/>
-          <w:b/>
-        </w:rPr>
-        <w:t>幅图</w:t>
-      </w:r>
-    </w:p>
-    <w:bookmarkEnd w:id="10"/>
-    <w:bookmarkEnd w:id="11"/>
+        <w:ind w:leftChars="1300" w:left="3150" w:firstLineChars="0"/>
+        <w:jc w:val="left"/>
+      </w:pPr>
+      <w:r>
+        <w:rPr>
+          <w:rFonts w:hint="eastAsia"/>
+        </w:rPr>
+        <w:t>灯光</w:t>
+      </w:r>
+      <w:r>
+        <w:rPr>
+          <w:rFonts w:hint="eastAsia"/>
+        </w:rPr>
+        <w:t>处理</w:t>
+      </w:r>
+    </w:p>
     <w:p>
       <w:pPr>
         <w:pStyle w:val="a3"/>
@@ -755,13 +631,14 @@
           <w:ilvl w:val="0"/>
           <w:numId w:val="6"/>
         </w:numPr>
-        <w:ind w:firstLineChars="0"/>
-      </w:pPr>
-      <w:r>
-        <w:rPr>
-          <w:rFonts w:hint="eastAsia"/>
-        </w:rPr>
-        <w:t>商店的布局搭建</w:t>
+        <w:ind w:leftChars="1300" w:left="3150" w:firstLineChars="0"/>
+        <w:jc w:val="left"/>
+      </w:pPr>
+      <w:r>
+        <w:rPr>
+          <w:rFonts w:hint="eastAsia"/>
+        </w:rPr>
+        <w:t>灯光效果的实现</w:t>
       </w:r>
     </w:p>
     <w:p>
@@ -771,13 +648,14 @@
           <w:ilvl w:val="0"/>
           <w:numId w:val="6"/>
         </w:numPr>
-        <w:ind w:firstLineChars="0"/>
-      </w:pPr>
-      <w:r>
-        <w:rPr>
-          <w:rFonts w:hint="eastAsia"/>
-        </w:rPr>
-        <w:t>开门关门效果的实现</w:t>
+        <w:ind w:leftChars="1300" w:left="3150" w:firstLineChars="0"/>
+        <w:jc w:val="left"/>
+      </w:pPr>
+      <w:r>
+        <w:rPr>
+          <w:rFonts w:hint="eastAsia"/>
+        </w:rPr>
+        <w:t>人物进出商店的坐标计算</w:t>
       </w:r>
     </w:p>
     <w:p>
@@ -787,14 +665,17 @@
           <w:ilvl w:val="0"/>
           <w:numId w:val="6"/>
         </w:numPr>
-        <w:ind w:firstLineChars="0"/>
-      </w:pPr>
-      <w:r>
-        <w:rPr>
-          <w:rFonts w:hint="eastAsia"/>
-        </w:rPr>
-        <w:lastRenderedPageBreak/>
-        <w:t>取花的处理</w:t>
+        <w:ind w:leftChars="1300" w:left="3150" w:firstLineChars="0"/>
+        <w:jc w:val="left"/>
+      </w:pPr>
+      <w:r>
+        <w:rPr>
+          <w:rFonts w:hint="eastAsia"/>
+        </w:rPr>
+        <w:t>等待取</w:t>
+      </w:r>
+      <w:r>
+        <w:t>花</w:t>
       </w:r>
     </w:p>
     <w:p>
@@ -804,15 +685,50 @@
           <w:ilvl w:val="0"/>
           <w:numId w:val="6"/>
         </w:numPr>
-        <w:ind w:firstLineChars="0"/>
-      </w:pPr>
-      <w:r>
-        <w:rPr>
-          <w:rFonts w:hint="eastAsia"/>
-        </w:rPr>
-        <w:t>灯光效果的实现</w:t>
-      </w:r>
-    </w:p>
+        <w:ind w:leftChars="1300" w:left="3150" w:firstLineChars="0"/>
+        <w:jc w:val="left"/>
+      </w:pPr>
+      <w:r>
+        <w:rPr>
+          <w:rFonts w:hint="eastAsia"/>
+        </w:rPr>
+        <w:t>鸟动画的实现</w:t>
+      </w:r>
+    </w:p>
+    <w:p>
+      <w:pPr>
+        <w:ind w:leftChars="1300" w:left="2730"/>
+        <w:jc w:val="left"/>
+        <w:rPr>
+          <w:b/>
+        </w:rPr>
+      </w:pPr>
+    </w:p>
+    <w:p>
+      <w:pPr>
+        <w:ind w:leftChars="1300" w:left="2730"/>
+        <w:jc w:val="left"/>
+        <w:rPr>
+          <w:b/>
+        </w:rPr>
+      </w:pPr>
+      <w:bookmarkStart w:id="13" w:name="OLE_LINK14"/>
+      <w:r>
+        <w:rPr>
+          <w:rFonts w:hint="eastAsia"/>
+          <w:b/>
+        </w:rPr>
+        <w:t>第三</w:t>
+      </w:r>
+      <w:r>
+        <w:rPr>
+          <w:rFonts w:hint="eastAsia"/>
+          <w:b/>
+        </w:rPr>
+        <w:t>幅图</w:t>
+      </w:r>
+    </w:p>
+    <w:bookmarkEnd w:id="13"/>
     <w:p>
       <w:pPr>
         <w:pStyle w:val="a3"/>
@@ -820,13 +736,17 @@
           <w:ilvl w:val="0"/>
           <w:numId w:val="6"/>
         </w:numPr>
-        <w:ind w:firstLineChars="0"/>
-      </w:pPr>
-      <w:r>
-        <w:rPr>
-          <w:rFonts w:hint="eastAsia"/>
-        </w:rPr>
-        <w:t>人物进出商店的坐标计算</w:t>
+        <w:ind w:leftChars="1300" w:left="3150" w:firstLineChars="0"/>
+        <w:jc w:val="left"/>
+      </w:pPr>
+      <w:r>
+        <w:rPr>
+          <w:rFonts w:hint="eastAsia"/>
+        </w:rPr>
+        <w:t>页面</w:t>
+      </w:r>
+      <w:r>
+        <w:t>的布局</w:t>
       </w:r>
     </w:p>
     <w:p>
@@ -836,13 +756,17 @@
           <w:ilvl w:val="0"/>
           <w:numId w:val="6"/>
         </w:numPr>
-        <w:ind w:firstLineChars="0"/>
-      </w:pPr>
-      <w:r>
-        <w:rPr>
-          <w:rFonts w:hint="eastAsia"/>
-        </w:rPr>
-        <w:t>鸟动画的实现</w:t>
+        <w:ind w:leftChars="1300" w:left="3150" w:firstLineChars="0"/>
+        <w:jc w:val="left"/>
+      </w:pPr>
+      <w:r>
+        <w:rPr>
+          <w:rFonts w:hint="eastAsia"/>
+        </w:rPr>
+        <w:t>星星与</w:t>
+      </w:r>
+      <w:r>
+        <w:t>水波</w:t>
       </w:r>
     </w:p>
     <w:p>
@@ -852,49 +776,19 @@
           <w:ilvl w:val="0"/>
           <w:numId w:val="6"/>
         </w:numPr>
-        <w:ind w:firstLineChars="0"/>
-      </w:pPr>
-      <w:bookmarkStart w:id="12" w:name="OLE_LINK6"/>
-      <w:r>
-        <w:rPr>
-          <w:rFonts w:hint="eastAsia"/>
-        </w:rPr>
-        <w:t>流程控制的编写</w:t>
-      </w:r>
-    </w:p>
-    <w:bookmarkEnd w:id="12"/>
-    <w:p>
-      <w:pPr>
-        <w:rPr>
-          <w:b/>
-        </w:rPr>
-      </w:pPr>
-    </w:p>
-    <w:p>
-      <w:pPr>
-        <w:rPr>
-          <w:b/>
-        </w:rPr>
-      </w:pPr>
-      <w:bookmarkStart w:id="13" w:name="OLE_LINK14"/>
-      <w:bookmarkStart w:id="14" w:name="_GoBack"/>
-      <w:r>
-        <w:rPr>
-          <w:rFonts w:hint="eastAsia"/>
-          <w:b/>
-        </w:rPr>
-        <w:t>第三</w:t>
-      </w:r>
-      <w:r>
-        <w:rPr>
-          <w:rFonts w:hint="eastAsia"/>
-          <w:b/>
-        </w:rPr>
-        <w:t>幅图</w:t>
-      </w:r>
-    </w:p>
-    <w:bookmarkEnd w:id="13"/>
-    <w:bookmarkEnd w:id="14"/>
+        <w:ind w:leftChars="1300" w:left="3150" w:firstLineChars="0"/>
+        <w:jc w:val="left"/>
+      </w:pPr>
+      <w:r>
+        <w:rPr>
+          <w:rFonts w:hint="eastAsia"/>
+        </w:rPr>
+        <w:t>运动</w:t>
+      </w:r>
+      <w:r>
+        <w:t>个轨迹处理</w:t>
+      </w:r>
+    </w:p>
     <w:p>
       <w:pPr>
         <w:pStyle w:val="a3"/>
@@ -902,13 +796,23 @@
           <w:ilvl w:val="0"/>
           <w:numId w:val="6"/>
         </w:numPr>
-        <w:ind w:firstLineChars="0"/>
-      </w:pPr>
-      <w:r>
-        <w:rPr>
-          <w:rFonts w:hint="eastAsia"/>
-        </w:rPr>
-        <w:t>小女孩的坐标修正</w:t>
+        <w:ind w:leftChars="1300" w:left="3150" w:firstLineChars="0"/>
+        <w:jc w:val="left"/>
+        <w:rPr>
+          <w:rFonts w:hint="eastAsia"/>
+        </w:rPr>
+      </w:pPr>
+      <w:r>
+        <w:t>Lo</w:t>
+      </w:r>
+      <w:r>
+        <w:t>go</w:t>
+      </w:r>
+      <w:r>
+        <w:rPr>
+          <w:rFonts w:hint="eastAsia"/>
+        </w:rPr>
+        <w:t>效果的实现</w:t>
       </w:r>
     </w:p>
     <w:p>
@@ -918,13 +822,35 @@
           <w:ilvl w:val="0"/>
           <w:numId w:val="6"/>
         </w:numPr>
-        <w:ind w:firstLineChars="0"/>
-      </w:pPr>
-      <w:r>
-        <w:rPr>
-          <w:rFonts w:hint="eastAsia"/>
-        </w:rPr>
-        <w:t>转身效果的实现</w:t>
+        <w:ind w:leftChars="1300" w:left="3150" w:firstLineChars="0"/>
+        <w:jc w:val="left"/>
+      </w:pPr>
+      <w:r>
+        <w:rPr>
+          <w:rFonts w:hint="eastAsia"/>
+        </w:rPr>
+        <w:t>飘花效果的实现</w:t>
+      </w:r>
+    </w:p>
+    <w:p>
+      <w:pPr>
+        <w:ind w:leftChars="1300" w:left="2730"/>
+        <w:jc w:val="left"/>
+      </w:pPr>
+    </w:p>
+    <w:p>
+      <w:pPr>
+        <w:ind w:leftChars="1300" w:left="2730"/>
+        <w:jc w:val="left"/>
+      </w:pPr>
+      <w:r>
+        <w:rPr>
+          <w:rFonts w:hint="eastAsia"/>
+        </w:rPr>
+        <w:t>背景</w:t>
+      </w:r>
+      <w:r>
+        <w:t>音乐</w:t>
       </w:r>
     </w:p>
     <w:p>
@@ -932,21 +858,59 @@
         <w:pStyle w:val="a3"/>
         <w:numPr>
           <w:ilvl w:val="0"/>
-          <w:numId w:val="6"/>
+          <w:numId w:val="9"/>
         </w:numPr>
-        <w:ind w:firstLineChars="0"/>
-      </w:pPr>
-      <w:r>
-        <w:t>Lo</w:t>
-      </w:r>
-      <w:r>
-        <w:t>go</w:t>
-      </w:r>
-      <w:r>
-        <w:rPr>
-          <w:rFonts w:hint="eastAsia"/>
-        </w:rPr>
-        <w:t>效果的实现</w:t>
+        <w:ind w:leftChars="1300" w:left="3150" w:firstLineChars="0"/>
+        <w:jc w:val="left"/>
+        <w:rPr>
+          <w:rFonts w:hint="eastAsia"/>
+        </w:rPr>
+      </w:pPr>
+      <w:r>
+        <w:rPr>
+          <w:rFonts w:hint="eastAsia"/>
+        </w:rPr>
+        <w:lastRenderedPageBreak/>
+        <w:t>HTML5</w:t>
+      </w:r>
+      <w:r>
+        <w:t xml:space="preserve"> </w:t>
+      </w:r>
+      <w:proofErr w:type="spellStart"/>
+      <w:r>
+        <w:rPr>
+          <w:rFonts w:hint="eastAsia"/>
+        </w:rPr>
+        <w:t>auio</w:t>
+      </w:r>
+      <w:proofErr w:type="spellEnd"/>
+    </w:p>
+    <w:p>
+      <w:pPr>
+        <w:ind w:leftChars="1300" w:left="2730"/>
+        <w:jc w:val="left"/>
+      </w:pPr>
+    </w:p>
+    <w:p>
+      <w:pPr>
+        <w:ind w:leftChars="1300" w:left="2730"/>
+        <w:jc w:val="left"/>
+        <w:rPr>
+          <w:b/>
+        </w:rPr>
+      </w:pPr>
+      <w:r>
+        <w:rPr>
+          <w:rFonts w:hint="eastAsia"/>
+          <w:b/>
+        </w:rPr>
+        <w:t>最终</w:t>
+      </w:r>
+      <w:r>
+        <w:rPr>
+          <w:b/>
+        </w:rPr>
+        <w:t>效果</w:t>
       </w:r>
     </w:p>
     <w:p>
@@ -954,70 +918,54 @@
         <w:pStyle w:val="a3"/>
         <w:numPr>
           <w:ilvl w:val="0"/>
-          <w:numId w:val="6"/>
+          <w:numId w:val="9"/>
         </w:numPr>
-        <w:ind w:firstLineChars="0"/>
-      </w:pPr>
-      <w:r>
-        <w:rPr>
-          <w:rFonts w:hint="eastAsia"/>
-        </w:rPr>
-        <w:t>飘</w:t>
-      </w:r>
-      <w:r>
-        <w:rPr>
-          <w:rFonts w:hint="eastAsia"/>
-        </w:rPr>
-        <w:t>花</w:t>
-      </w:r>
-      <w:r>
-        <w:rPr>
-          <w:rFonts w:hint="eastAsia"/>
-        </w:rPr>
-        <w:t>效果涉及的一些知识点</w:t>
-      </w:r>
-    </w:p>
-    <w:p>
-      <w:pPr>
-        <w:pStyle w:val="a3"/>
-        <w:numPr>
-          <w:ilvl w:val="0"/>
-          <w:numId w:val="6"/>
-        </w:numPr>
-        <w:ind w:firstLineChars="0"/>
-      </w:pPr>
-      <w:r>
-        <w:rPr>
-          <w:rFonts w:hint="eastAsia"/>
-        </w:rPr>
-        <w:t>飘花效果的实现</w:t>
-      </w:r>
-    </w:p>
-    <w:p>
-      <w:pPr>
-        <w:pStyle w:val="a3"/>
-        <w:numPr>
-          <w:ilvl w:val="0"/>
-          <w:numId w:val="6"/>
-        </w:numPr>
-        <w:ind w:firstLineChars="0"/>
-      </w:pPr>
-      <w:r>
-        <w:rPr>
-          <w:rFonts w:hint="eastAsia"/>
-        </w:rPr>
-        <w:t>流程控制的编写</w:t>
-      </w:r>
-    </w:p>
-    <w:p>
-      <w:pPr>
-        <w:pStyle w:val="a3"/>
-        <w:ind w:left="420" w:firstLineChars="0" w:firstLine="0"/>
-      </w:pPr>
-    </w:p>
-    <w:p/>
-    <w:p/>
-    <w:p/>
+        <w:ind w:leftChars="1300" w:left="3150" w:firstLineChars="0"/>
+        <w:jc w:val="left"/>
+        <w:rPr>
+          <w:rFonts w:hint="eastAsia"/>
+          <w:b/>
+        </w:rPr>
+      </w:pPr>
+      <w:r>
+        <w:rPr>
+          <w:rFonts w:hint="eastAsia"/>
+          <w:b/>
+        </w:rPr>
+        <w:t>最终</w:t>
+      </w:r>
+      <w:r>
+        <w:rPr>
+          <w:b/>
+        </w:rPr>
+        <w:t>效果与总结</w:t>
+      </w:r>
+    </w:p>
+    <w:p>
+      <w:pPr>
+        <w:ind w:leftChars="200" w:left="420"/>
+        <w:jc w:val="left"/>
+        <w:rPr>
+          <w:rFonts w:hint="eastAsia"/>
+        </w:rPr>
+      </w:pPr>
+    </w:p>
+    <w:p>
+      <w:pPr>
+        <w:ind w:leftChars="100" w:left="210"/>
+        <w:jc w:val="left"/>
+      </w:pPr>
+    </w:p>
+    <w:p>
+      <w:pPr>
+        <w:jc w:val="left"/>
+      </w:pPr>
+    </w:p>
+    <w:p>
+      <w:pPr>
+        <w:jc w:val="left"/>
+      </w:pPr>
+    </w:p>
     <w:sectPr>
       <w:pgSz w:w="11906" w:h="16838"/>
       <w:pgMar w:top="1440" w:right="1800" w:bottom="1440" w:left="1800" w:header="851" w:footer="992" w:gutter="0"/>
@@ -1565,6 +1513,119 @@
     </w:lvl>
   </w:abstractNum>
   <w:abstractNum w:abstractNumId="6" w15:restartNumberingAfterBreak="0">
+    <w:nsid w:val="4D951A61"/>
+    <w:multiLevelType w:val="hybridMultilevel"/>
+    <w:tmpl w:val="9E5CD4B6"/>
+    <w:lvl w:ilvl="0" w:tplc="04090001">
+      <w:start w:val="1"/>
+      <w:numFmt w:val="bullet"/>
+      <w:lvlText w:val=""/>
+      <w:lvlJc w:val="left"/>
+      <w:pPr>
+        <w:ind w:left="420" w:hanging="420"/>
+      </w:pPr>
+      <w:rPr>
+        <w:rFonts w:ascii="Wingdings" w:hAnsi="Wingdings" w:hint="default"/>
+      </w:rPr>
+    </w:lvl>
+    <w:lvl w:ilvl="1" w:tplc="04090003" w:tentative="1">
+      <w:start w:val="1"/>
+      <w:numFmt w:val="bullet"/>
+      <w:lvlText w:val=""/>
+      <w:lvlJc w:val="left"/>
+      <w:pPr>
+        <w:ind w:left="840" w:hanging="420"/>
+      </w:pPr>
+      <w:rPr>
+        <w:rFonts w:ascii="Wingdings" w:hAnsi="Wingdings" w:hint="default"/>
+      </w:rPr>
+    </w:lvl>
+    <w:lvl w:ilvl="2" w:tplc="04090005" w:tentative="1">
+      <w:start w:val="1"/>
+      <w:numFmt w:val="bullet"/>
+      <w:lvlText w:val=""/>
+      <w:lvlJc w:val="left"/>
+      <w:pPr>
+        <w:ind w:left="1260" w:hanging="420"/>
+      </w:pPr>
+      <w:rPr>
+        <w:rFonts w:ascii="Wingdings" w:hAnsi="Wingdings" w:hint="default"/>
+      </w:rPr>
+    </w:lvl>
+    <w:lvl w:ilvl="3" w:tplc="04090001" w:tentative="1">
+      <w:start w:val="1"/>
+      <w:numFmt w:val="bullet"/>
+      <w:lvlText w:val=""/>
+      <w:lvlJc w:val="left"/>
+      <w:pPr>
+        <w:ind w:left="1680" w:hanging="420"/>
+      </w:pPr>
+      <w:rPr>
+        <w:rFonts w:ascii="Wingdings" w:hAnsi="Wingdings" w:hint="default"/>
+      </w:rPr>
+    </w:lvl>
+    <w:lvl w:ilvl="4" w:tplc="04090003" w:tentative="1">
+      <w:start w:val="1"/>
+      <w:numFmt w:val="bullet"/>
+      <w:lvlText w:val=""/>
+      <w:lvlJc w:val="left"/>
+      <w:pPr>
+        <w:ind w:left="2100" w:hanging="420"/>
+      </w:pPr>
+      <w:rPr>
+        <w:rFonts w:ascii="Wingdings" w:hAnsi="Wingdings" w:hint="default"/>
+      </w:rPr>
+    </w:lvl>
+    <w:lvl w:ilvl="5" w:tplc="04090005" w:tentative="1">
+      <w:start w:val="1"/>
+      <w:numFmt w:val="bullet"/>
+      <w:lvlText w:val=""/>
+      <w:lvlJc w:val="left"/>
+      <w:pPr>
+        <w:ind w:left="2520" w:hanging="420"/>
+      </w:pPr>
+      <w:rPr>
+        <w:rFonts w:ascii="Wingdings" w:hAnsi="Wingdings" w:hint="default"/>
+      </w:rPr>
+    </w:lvl>
+    <w:lvl w:ilvl="6" w:tplc="04090001" w:tentative="1">
+      <w:start w:val="1"/>
+      <w:numFmt w:val="bullet"/>
+      <w:lvlText w:val=""/>
+      <w:lvlJc w:val="left"/>
+      <w:pPr>
+        <w:ind w:left="2940" w:hanging="420"/>
+      </w:pPr>
+      <w:rPr>
+        <w:rFonts w:ascii="Wingdings" w:hAnsi="Wingdings" w:hint="default"/>
+      </w:rPr>
+    </w:lvl>
+    <w:lvl w:ilvl="7" w:tplc="04090003" w:tentative="1">
+      <w:start w:val="1"/>
+      <w:numFmt w:val="bullet"/>
+      <w:lvlText w:val=""/>
+      <w:lvlJc w:val="left"/>
+      <w:pPr>
+        <w:ind w:left="3360" w:hanging="420"/>
+      </w:pPr>
+      <w:rPr>
+        <w:rFonts w:ascii="Wingdings" w:hAnsi="Wingdings" w:hint="default"/>
+      </w:rPr>
+    </w:lvl>
+    <w:lvl w:ilvl="8" w:tplc="04090005" w:tentative="1">
+      <w:start w:val="1"/>
+      <w:numFmt w:val="bullet"/>
+      <w:lvlText w:val=""/>
+      <w:lvlJc w:val="left"/>
+      <w:pPr>
+        <w:ind w:left="3780" w:hanging="420"/>
+      </w:pPr>
+      <w:rPr>
+        <w:rFonts w:ascii="Wingdings" w:hAnsi="Wingdings" w:hint="default"/>
+      </w:rPr>
+    </w:lvl>
+  </w:abstractNum>
+  <w:abstractNum w:abstractNumId="7" w15:restartNumberingAfterBreak="0">
     <w:nsid w:val="6A062871"/>
     <w:multiLevelType w:val="hybridMultilevel"/>
     <w:tmpl w:val="686A2D18"/>
@@ -1677,7 +1738,7 @@
       </w:rPr>
     </w:lvl>
   </w:abstractNum>
-  <w:abstractNum w:abstractNumId="7" w15:restartNumberingAfterBreak="0">
+  <w:abstractNum w:abstractNumId="8" w15:restartNumberingAfterBreak="0">
     <w:nsid w:val="723640F3"/>
     <w:multiLevelType w:val="hybridMultilevel"/>
     <w:tmpl w:val="02501520"/>
@@ -1767,7 +1828,7 @@
     </w:lvl>
   </w:abstractNum>
   <w:num w:numId="1">
-    <w:abstractNumId w:val="7"/>
+    <w:abstractNumId w:val="8"/>
   </w:num>
   <w:num w:numId="2">
     <w:abstractNumId w:val="0"/>
@@ -1788,6 +1849,9 @@
     <w:abstractNumId w:val="5"/>
   </w:num>
   <w:num w:numId="8">
+    <w:abstractNumId w:val="7"/>
+  </w:num>
+  <w:num w:numId="9">
     <w:abstractNumId w:val="6"/>
   </w:num>
 </w:numbering>
@@ -2578,7 +2642,7 @@
 </file>
 
 <file path=customXml/itemProps1.xml><?xml version="1.0" encoding="utf-8"?>
-<ds:datastoreItem xmlns:ds="http://schemas.openxmlformats.org/officeDocument/2006/customXml" ds:itemID="{7F572881-9BAA-4E0C-B920-B89768C7E129}">
+<ds:datastoreItem xmlns:ds="http://schemas.openxmlformats.org/officeDocument/2006/customXml" ds:itemID="{60EA3F27-E2F7-4637-97D0-6EB714EE6FC7}">
   <ds:schemaRefs>
     <ds:schemaRef ds:uri="http://schemas.openxmlformats.org/officeDocument/2006/bibliography"/>
   </ds:schemaRefs>

--- a/七夕主题/七夕主题教程/目录.docx
+++ b/七夕主题/七夕主题教程/目录.docx
@@ -10,15 +10,14 @@
           <w:rFonts w:hint="eastAsia"/>
         </w:rPr>
       </w:pPr>
+      <w:bookmarkStart w:id="0" w:name="OLE_LINK6"/>
+      <w:bookmarkStart w:id="1" w:name="OLE_LINK15"/>
     </w:p>
     <w:p>
       <w:pPr>
         <w:pStyle w:val="a4"/>
         <w:ind w:leftChars="1300" w:left="2730"/>
         <w:jc w:val="left"/>
-        <w:rPr>
-          <w:rFonts w:hint="eastAsia"/>
-        </w:rPr>
       </w:pPr>
       <w:r>
         <w:rPr>
@@ -47,7 +46,7 @@
           <w:b/>
         </w:rPr>
       </w:pPr>
-      <w:bookmarkStart w:id="0" w:name="OLE_LINK8"/>
+      <w:bookmarkStart w:id="2" w:name="OLE_LINK8"/>
       <w:r>
         <w:rPr>
           <w:rFonts w:hint="eastAsia"/>
@@ -64,8 +63,6 @@
           <w:b/>
         </w:rPr>
       </w:pPr>
-      <w:bookmarkStart w:id="1" w:name="_GoBack"/>
-      <w:bookmarkEnd w:id="1"/>
     </w:p>
     <w:p>
       <w:pPr>
@@ -75,8 +72,8 @@
           <w:b/>
         </w:rPr>
       </w:pPr>
-      <w:bookmarkStart w:id="2" w:name="OLE_LINK1"/>
-      <w:bookmarkStart w:id="3" w:name="OLE_LINK2"/>
+      <w:bookmarkStart w:id="3" w:name="OLE_LINK1"/>
+      <w:bookmarkStart w:id="4" w:name="OLE_LINK2"/>
       <w:r>
         <w:rPr>
           <w:rFonts w:hint="eastAsia"/>
@@ -97,30 +94,39 @@
         <w:pStyle w:val="a3"/>
         <w:numPr>
           <w:ilvl w:val="0"/>
-          <w:numId w:val="6"/>
+          <w:numId w:val="10"/>
         </w:numPr>
-        <w:ind w:leftChars="1300" w:left="3150" w:firstLineChars="0"/>
-        <w:jc w:val="left"/>
-      </w:pPr>
-      <w:bookmarkStart w:id="4" w:name="OLE_LINK12"/>
-      <w:bookmarkEnd w:id="2"/>
+        <w:ind w:firstLineChars="0"/>
+        <w:jc w:val="left"/>
+        <w:rPr>
+          <w:rFonts w:hint="eastAsia"/>
+        </w:rPr>
+      </w:pPr>
+      <w:bookmarkStart w:id="5" w:name="OLE_LINK12"/>
       <w:bookmarkEnd w:id="3"/>
+      <w:bookmarkEnd w:id="4"/>
       <w:r>
         <w:rPr>
           <w:rFonts w:hint="eastAsia"/>
         </w:rPr>
         <w:t>页面的横向布局</w:t>
       </w:r>
-    </w:p>
-    <w:bookmarkEnd w:id="4"/>
+      <w:r>
+        <w:rPr>
+          <w:rFonts w:hint="eastAsia"/>
+        </w:rPr>
+        <w:t xml:space="preserve">  2</w:t>
+      </w:r>
+    </w:p>
+    <w:bookmarkEnd w:id="5"/>
     <w:p>
       <w:pPr>
         <w:pStyle w:val="a3"/>
         <w:numPr>
           <w:ilvl w:val="0"/>
-          <w:numId w:val="6"/>
+          <w:numId w:val="10"/>
         </w:numPr>
-        <w:ind w:leftChars="1300" w:left="3150" w:firstLineChars="0"/>
+        <w:ind w:firstLineChars="0"/>
         <w:jc w:val="left"/>
       </w:pPr>
       <w:r>
@@ -128,6 +134,12 @@
           <w:rFonts w:hint="eastAsia"/>
         </w:rPr>
         <w:t>页面之间的卷滚切换效果</w:t>
+      </w:r>
+      <w:r>
+        <w:rPr>
+          <w:rFonts w:hint="eastAsia"/>
+        </w:rPr>
+        <w:t xml:space="preserve"> 2</w:t>
       </w:r>
     </w:p>
     <w:p>
@@ -135,9 +147,9 @@
         <w:pStyle w:val="a3"/>
         <w:numPr>
           <w:ilvl w:val="0"/>
-          <w:numId w:val="6"/>
+          <w:numId w:val="10"/>
         </w:numPr>
-        <w:ind w:leftChars="1300" w:left="3150" w:firstLineChars="0"/>
+        <w:ind w:firstLineChars="0"/>
         <w:jc w:val="left"/>
       </w:pPr>
       <w:r>
@@ -146,6 +158,26 @@
         </w:rPr>
         <w:t>页面切换部分的代码封装</w:t>
       </w:r>
+      <w:r>
+        <w:rPr>
+          <w:rFonts w:hint="eastAsia"/>
+        </w:rPr>
+        <w:t xml:space="preserve">  </w:t>
+      </w:r>
+      <w:r>
+        <w:rPr>
+          <w:rFonts w:hint="eastAsia"/>
+        </w:rPr>
+        <w:t>2</w:t>
+      </w:r>
+    </w:p>
+    <w:p>
+      <w:pPr>
+        <w:jc w:val="left"/>
+        <w:rPr>
+          <w:rFonts w:hint="eastAsia"/>
+        </w:rPr>
+      </w:pPr>
     </w:p>
     <w:p>
       <w:pPr>
@@ -164,7 +196,7 @@
           <w:b/>
         </w:rPr>
       </w:pPr>
-      <w:bookmarkStart w:id="5" w:name="OLE_LINK3"/>
+      <w:bookmarkStart w:id="6" w:name="OLE_LINK3"/>
       <w:r>
         <w:rPr>
           <w:rFonts w:hint="eastAsia"/>
@@ -180,15 +212,15 @@
         <w:t>实现与封装</w:t>
       </w:r>
     </w:p>
-    <w:bookmarkEnd w:id="5"/>
+    <w:bookmarkEnd w:id="6"/>
     <w:p>
       <w:pPr>
         <w:pStyle w:val="a3"/>
         <w:numPr>
           <w:ilvl w:val="0"/>
-          <w:numId w:val="8"/>
+          <w:numId w:val="10"/>
         </w:numPr>
-        <w:ind w:leftChars="1300" w:left="3150" w:firstLineChars="0"/>
+        <w:ind w:firstLineChars="0"/>
         <w:jc w:val="left"/>
         <w:rPr>
           <w:b/>
@@ -199,6 +231,15 @@
           <w:rFonts w:hint="eastAsia"/>
         </w:rPr>
         <w:t>布局与自适应调整</w:t>
+      </w:r>
+      <w:r>
+        <w:rPr>
+          <w:rFonts w:hint="eastAsia"/>
+        </w:rPr>
+        <w:t xml:space="preserve">  </w:t>
+      </w:r>
+      <w:r>
+        <w:t xml:space="preserve">2 </w:t>
       </w:r>
     </w:p>
     <w:p>
@@ -206,9 +247,9 @@
         <w:pStyle w:val="a3"/>
         <w:numPr>
           <w:ilvl w:val="0"/>
-          <w:numId w:val="8"/>
+          <w:numId w:val="10"/>
         </w:numPr>
-        <w:ind w:leftChars="1300" w:left="3150" w:firstLineChars="0"/>
+        <w:ind w:firstLineChars="0"/>
         <w:jc w:val="left"/>
         <w:rPr>
           <w:b/>
@@ -219,6 +260,15 @@
           <w:rFonts w:hint="eastAsia"/>
         </w:rPr>
         <w:t>精灵动画的实现</w:t>
+      </w:r>
+      <w:r>
+        <w:rPr>
+          <w:rFonts w:hint="eastAsia"/>
+        </w:rPr>
+        <w:t xml:space="preserve">   </w:t>
+      </w:r>
+      <w:r>
+        <w:t xml:space="preserve">2 </w:t>
       </w:r>
     </w:p>
     <w:p>
@@ -226,9 +276,9 @@
         <w:pStyle w:val="a3"/>
         <w:numPr>
           <w:ilvl w:val="0"/>
-          <w:numId w:val="8"/>
+          <w:numId w:val="10"/>
         </w:numPr>
-        <w:ind w:leftChars="1300" w:left="3150" w:firstLineChars="0"/>
+        <w:ind w:firstLineChars="0"/>
         <w:jc w:val="left"/>
       </w:pPr>
       <w:r>
@@ -236,6 +286,15 @@
           <w:rFonts w:hint="eastAsia"/>
         </w:rPr>
         <w:t>走路的实现</w:t>
+      </w:r>
+      <w:r>
+        <w:rPr>
+          <w:rFonts w:hint="eastAsia"/>
+        </w:rPr>
+        <w:t xml:space="preserve">      </w:t>
+      </w:r>
+      <w:r>
+        <w:t>1</w:t>
       </w:r>
     </w:p>
     <w:p>
@@ -243,9 +302,9 @@
         <w:pStyle w:val="a3"/>
         <w:numPr>
           <w:ilvl w:val="0"/>
-          <w:numId w:val="8"/>
+          <w:numId w:val="10"/>
         </w:numPr>
-        <w:ind w:leftChars="1300" w:left="3150" w:firstLineChars="0"/>
+        <w:ind w:firstLineChars="0"/>
         <w:jc w:val="left"/>
       </w:pPr>
       <w:r>
@@ -265,6 +324,15 @@
           <w:rFonts w:hint="eastAsia"/>
         </w:rPr>
         <w:t>状态控制</w:t>
+      </w:r>
+      <w:r>
+        <w:rPr>
+          <w:rFonts w:hint="eastAsia"/>
+        </w:rPr>
+        <w:t xml:space="preserve">  </w:t>
+      </w:r>
+      <w:r>
+        <w:t>2</w:t>
       </w:r>
     </w:p>
     <w:p>
@@ -272,9 +340,9 @@
         <w:pStyle w:val="a3"/>
         <w:numPr>
           <w:ilvl w:val="0"/>
-          <w:numId w:val="8"/>
+          <w:numId w:val="10"/>
         </w:numPr>
-        <w:ind w:leftChars="1300" w:left="3150" w:firstLineChars="0"/>
+        <w:ind w:firstLineChars="0"/>
         <w:jc w:val="left"/>
       </w:pPr>
       <w:r>
@@ -282,6 +350,15 @@
           <w:rFonts w:hint="eastAsia"/>
         </w:rPr>
         <w:t>路径动画的坐标计算</w:t>
+      </w:r>
+      <w:r>
+        <w:rPr>
+          <w:rFonts w:hint="eastAsia"/>
+        </w:rPr>
+        <w:t xml:space="preserve">  </w:t>
+      </w:r>
+      <w:r>
+        <w:t>1</w:t>
       </w:r>
     </w:p>
     <w:p>
@@ -300,8 +377,8 @@
           <w:color w:val="404040" w:themeColor="text1" w:themeTint="BF"/>
         </w:rPr>
       </w:pPr>
-      <w:bookmarkStart w:id="6" w:name="OLE_LINK4"/>
-      <w:bookmarkStart w:id="7" w:name="OLE_LINK7"/>
+      <w:bookmarkStart w:id="7" w:name="OLE_LINK4"/>
+      <w:bookmarkStart w:id="8" w:name="OLE_LINK7"/>
       <w:r>
         <w:rPr>
           <w:rStyle w:val="a6"/>
@@ -339,17 +416,17 @@
         <w:t>控制</w:t>
       </w:r>
     </w:p>
-    <w:bookmarkEnd w:id="0"/>
-    <w:bookmarkEnd w:id="6"/>
+    <w:bookmarkEnd w:id="2"/>
     <w:bookmarkEnd w:id="7"/>
+    <w:bookmarkEnd w:id="8"/>
     <w:p>
       <w:pPr>
         <w:pStyle w:val="a3"/>
         <w:numPr>
           <w:ilvl w:val="0"/>
-          <w:numId w:val="6"/>
+          <w:numId w:val="10"/>
         </w:numPr>
-        <w:ind w:leftChars="1300" w:left="3150" w:firstLineChars="0"/>
+        <w:ind w:firstLineChars="0"/>
         <w:jc w:val="left"/>
       </w:pPr>
       <w:r>
@@ -357,6 +434,12 @@
           <w:rFonts w:hint="eastAsia"/>
         </w:rPr>
         <w:t>异步编程的处理</w:t>
+      </w:r>
+      <w:r>
+        <w:rPr>
+          <w:rFonts w:hint="eastAsia"/>
+        </w:rPr>
+        <w:t xml:space="preserve">  2</w:t>
       </w:r>
     </w:p>
     <w:p>
@@ -364,12 +447,12 @@
         <w:pStyle w:val="a3"/>
         <w:numPr>
           <w:ilvl w:val="0"/>
-          <w:numId w:val="6"/>
+          <w:numId w:val="10"/>
         </w:numPr>
-        <w:ind w:leftChars="1300" w:left="3150" w:firstLineChars="0"/>
-        <w:jc w:val="left"/>
-      </w:pPr>
-      <w:bookmarkStart w:id="8" w:name="OLE_LINK13"/>
+        <w:ind w:firstLineChars="0"/>
+        <w:jc w:val="left"/>
+      </w:pPr>
+      <w:bookmarkStart w:id="9" w:name="OLE_LINK13"/>
       <w:r>
         <w:rPr>
           <w:rFonts w:hint="eastAsia"/>
@@ -400,16 +483,25 @@
         </w:rPr>
         <w:t>封装</w:t>
       </w:r>
-    </w:p>
-    <w:bookmarkEnd w:id="8"/>
+      <w:r>
+        <w:rPr>
+          <w:rFonts w:hint="eastAsia"/>
+        </w:rPr>
+        <w:t xml:space="preserve"> </w:t>
+      </w:r>
+      <w:r>
+        <w:t>2</w:t>
+      </w:r>
+    </w:p>
+    <w:bookmarkEnd w:id="9"/>
     <w:p>
       <w:pPr>
         <w:pStyle w:val="a3"/>
         <w:numPr>
           <w:ilvl w:val="0"/>
-          <w:numId w:val="6"/>
+          <w:numId w:val="10"/>
         </w:numPr>
-        <w:ind w:leftChars="1300" w:left="3150" w:firstLineChars="0"/>
+        <w:ind w:firstLineChars="0"/>
         <w:jc w:val="left"/>
       </w:pPr>
       <w:r>
@@ -418,6 +510,15 @@
         </w:rPr>
         <w:t>页面与人物之间形成的视觉差效果</w:t>
       </w:r>
+      <w:r>
+        <w:rPr>
+          <w:rFonts w:hint="eastAsia"/>
+        </w:rPr>
+        <w:t xml:space="preserve"> </w:t>
+      </w:r>
+      <w:r>
+        <w:t>2</w:t>
+      </w:r>
     </w:p>
     <w:p>
       <w:pPr>
@@ -433,7 +534,7 @@
           <w:b/>
         </w:rPr>
       </w:pPr>
-      <w:bookmarkStart w:id="9" w:name="OLE_LINK9"/>
+      <w:bookmarkStart w:id="10" w:name="OLE_LINK9"/>
       <w:r>
         <w:rPr>
           <w:rFonts w:hint="eastAsia"/>
@@ -449,15 +550,15 @@
         <w:t>幅图</w:t>
       </w:r>
     </w:p>
-    <w:bookmarkEnd w:id="9"/>
+    <w:bookmarkEnd w:id="10"/>
     <w:p>
       <w:pPr>
         <w:pStyle w:val="a3"/>
         <w:numPr>
           <w:ilvl w:val="0"/>
-          <w:numId w:val="6"/>
+          <w:numId w:val="10"/>
         </w:numPr>
-        <w:ind w:leftChars="1300" w:left="3150" w:firstLineChars="0"/>
+        <w:ind w:firstLineChars="0"/>
         <w:jc w:val="left"/>
       </w:pPr>
       <w:r>
@@ -466,7 +567,7 @@
         </w:rPr>
         <w:t>太阳的</w:t>
       </w:r>
-      <w:bookmarkStart w:id="10" w:name="OLE_LINK5"/>
+      <w:bookmarkStart w:id="11" w:name="OLE_LINK5"/>
       <w:r>
         <w:rPr>
           <w:rFonts w:hint="eastAsia"/>
@@ -479,12 +580,18 @@
         </w:rPr>
         <w:t>动画</w:t>
       </w:r>
-      <w:bookmarkEnd w:id="10"/>
+      <w:bookmarkEnd w:id="11"/>
       <w:r>
         <w:rPr>
           <w:rFonts w:hint="eastAsia"/>
         </w:rPr>
         <w:t>效果</w:t>
+      </w:r>
+      <w:r>
+        <w:rPr>
+          <w:rFonts w:hint="eastAsia"/>
+        </w:rPr>
+        <w:t xml:space="preserve"> 2</w:t>
       </w:r>
     </w:p>
     <w:p>
@@ -492,9 +599,9 @@
         <w:pStyle w:val="a3"/>
         <w:numPr>
           <w:ilvl w:val="0"/>
-          <w:numId w:val="6"/>
+          <w:numId w:val="10"/>
         </w:numPr>
-        <w:ind w:leftChars="1300" w:left="3150" w:firstLineChars="0"/>
+        <w:ind w:firstLineChars="0"/>
         <w:jc w:val="left"/>
       </w:pPr>
       <w:r>
@@ -527,6 +634,12 @@
         </w:rPr>
         <w:t>效果</w:t>
       </w:r>
+      <w:r>
+        <w:rPr>
+          <w:rFonts w:hint="eastAsia"/>
+        </w:rPr>
+        <w:t xml:space="preserve"> 1</w:t>
+      </w:r>
     </w:p>
     <w:p>
       <w:pPr>
@@ -542,8 +655,8 @@
           <w:b/>
         </w:rPr>
       </w:pPr>
-      <w:bookmarkStart w:id="11" w:name="OLE_LINK10"/>
-      <w:bookmarkStart w:id="12" w:name="OLE_LINK11"/>
+      <w:bookmarkStart w:id="12" w:name="OLE_LINK10"/>
+      <w:bookmarkStart w:id="13" w:name="OLE_LINK11"/>
       <w:r>
         <w:rPr>
           <w:rFonts w:hint="eastAsia"/>
@@ -559,16 +672,16 @@
         <w:t>幅图</w:t>
       </w:r>
     </w:p>
-    <w:bookmarkEnd w:id="11"/>
     <w:bookmarkEnd w:id="12"/>
+    <w:bookmarkEnd w:id="13"/>
     <w:p>
       <w:pPr>
         <w:pStyle w:val="a3"/>
         <w:numPr>
           <w:ilvl w:val="0"/>
-          <w:numId w:val="6"/>
+          <w:numId w:val="10"/>
         </w:numPr>
-        <w:ind w:leftChars="1300" w:left="3150" w:firstLineChars="0"/>
+        <w:ind w:firstLineChars="0"/>
         <w:jc w:val="left"/>
       </w:pPr>
       <w:r>
@@ -582,6 +695,12 @@
           <w:rFonts w:hint="eastAsia"/>
         </w:rPr>
         <w:t>布局搭建</w:t>
+      </w:r>
+      <w:r>
+        <w:rPr>
+          <w:rFonts w:hint="eastAsia"/>
+        </w:rPr>
+        <w:t xml:space="preserve">  2</w:t>
       </w:r>
     </w:p>
     <w:p>
@@ -589,9 +708,9 @@
         <w:pStyle w:val="a3"/>
         <w:numPr>
           <w:ilvl w:val="0"/>
-          <w:numId w:val="6"/>
+          <w:numId w:val="10"/>
         </w:numPr>
-        <w:ind w:leftChars="1300" w:left="3150" w:firstLineChars="0"/>
+        <w:ind w:firstLineChars="0"/>
         <w:jc w:val="left"/>
       </w:pPr>
       <w:r>
@@ -599,6 +718,12 @@
           <w:rFonts w:hint="eastAsia"/>
         </w:rPr>
         <w:t>开门关门效果的实现</w:t>
+      </w:r>
+      <w:r>
+        <w:rPr>
+          <w:rFonts w:hint="eastAsia"/>
+        </w:rPr>
+        <w:t xml:space="preserve"> 3</w:t>
       </w:r>
     </w:p>
     <w:p>
@@ -606,9 +731,9 @@
         <w:pStyle w:val="a3"/>
         <w:numPr>
           <w:ilvl w:val="0"/>
-          <w:numId w:val="6"/>
+          <w:numId w:val="10"/>
         </w:numPr>
-        <w:ind w:leftChars="1300" w:left="3150" w:firstLineChars="0"/>
+        <w:ind w:firstLineChars="0"/>
         <w:jc w:val="left"/>
       </w:pPr>
       <w:r>
@@ -622,6 +747,12 @@
           <w:rFonts w:hint="eastAsia"/>
         </w:rPr>
         <w:t>处理</w:t>
+      </w:r>
+      <w:r>
+        <w:rPr>
+          <w:rFonts w:hint="eastAsia"/>
+        </w:rPr>
+        <w:t xml:space="preserve">  2</w:t>
       </w:r>
     </w:p>
     <w:p>
@@ -629,16 +760,22 @@
         <w:pStyle w:val="a3"/>
         <w:numPr>
           <w:ilvl w:val="0"/>
-          <w:numId w:val="6"/>
+          <w:numId w:val="10"/>
         </w:numPr>
-        <w:ind w:leftChars="1300" w:left="3150" w:firstLineChars="0"/>
-        <w:jc w:val="left"/>
-      </w:pPr>
-      <w:r>
-        <w:rPr>
-          <w:rFonts w:hint="eastAsia"/>
-        </w:rPr>
-        <w:t>灯光效果的实现</w:t>
+        <w:ind w:firstLineChars="0"/>
+        <w:jc w:val="left"/>
+      </w:pPr>
+      <w:r>
+        <w:rPr>
+          <w:rFonts w:hint="eastAsia"/>
+        </w:rPr>
+        <w:t>人物进出商店的坐标计算</w:t>
+      </w:r>
+      <w:r>
+        <w:rPr>
+          <w:rFonts w:hint="eastAsia"/>
+        </w:rPr>
+        <w:t xml:space="preserve"> 3</w:t>
       </w:r>
     </w:p>
     <w:p>
@@ -646,16 +783,28 @@
         <w:pStyle w:val="a3"/>
         <w:numPr>
           <w:ilvl w:val="0"/>
-          <w:numId w:val="6"/>
+          <w:numId w:val="10"/>
         </w:numPr>
-        <w:ind w:leftChars="1300" w:left="3150" w:firstLineChars="0"/>
-        <w:jc w:val="left"/>
-      </w:pPr>
-      <w:r>
-        <w:rPr>
-          <w:rFonts w:hint="eastAsia"/>
-        </w:rPr>
-        <w:t>人物进出商店的坐标计算</w:t>
+        <w:ind w:firstLineChars="0"/>
+        <w:jc w:val="left"/>
+      </w:pPr>
+      <w:r>
+        <w:rPr>
+          <w:rFonts w:hint="eastAsia"/>
+        </w:rPr>
+        <w:t>等待取</w:t>
+      </w:r>
+      <w:r>
+        <w:t>花</w:t>
+      </w:r>
+      <w:r>
+        <w:rPr>
+          <w:rFonts w:hint="eastAsia"/>
+        </w:rPr>
+        <w:t xml:space="preserve"> </w:t>
+      </w:r>
+      <w:r>
+        <w:t>1</w:t>
       </w:r>
     </w:p>
     <w:p>
@@ -663,90 +812,111 @@
         <w:pStyle w:val="a3"/>
         <w:numPr>
           <w:ilvl w:val="0"/>
-          <w:numId w:val="6"/>
+          <w:numId w:val="10"/>
         </w:numPr>
-        <w:ind w:leftChars="1300" w:left="3150" w:firstLineChars="0"/>
-        <w:jc w:val="left"/>
-      </w:pPr>
-      <w:r>
-        <w:rPr>
-          <w:rFonts w:hint="eastAsia"/>
-        </w:rPr>
-        <w:t>等待取</w:t>
-      </w:r>
-      <w:r>
-        <w:t>花</w:t>
-      </w:r>
-    </w:p>
+        <w:ind w:firstLineChars="0"/>
+        <w:jc w:val="left"/>
+      </w:pPr>
+      <w:r>
+        <w:rPr>
+          <w:rFonts w:hint="eastAsia"/>
+        </w:rPr>
+        <w:t>鸟动画的实现</w:t>
+      </w:r>
+      <w:r>
+        <w:rPr>
+          <w:rFonts w:hint="eastAsia"/>
+        </w:rPr>
+        <w:t xml:space="preserve"> </w:t>
+      </w:r>
+      <w:r>
+        <w:t>2</w:t>
+      </w:r>
+    </w:p>
+    <w:p>
+      <w:pPr>
+        <w:ind w:leftChars="1300" w:left="2730"/>
+        <w:jc w:val="left"/>
+        <w:rPr>
+          <w:b/>
+        </w:rPr>
+      </w:pPr>
+    </w:p>
+    <w:p>
+      <w:pPr>
+        <w:ind w:leftChars="1300" w:left="2730"/>
+        <w:jc w:val="left"/>
+        <w:rPr>
+          <w:b/>
+        </w:rPr>
+      </w:pPr>
+      <w:bookmarkStart w:id="14" w:name="OLE_LINK14"/>
+      <w:r>
+        <w:rPr>
+          <w:rFonts w:hint="eastAsia"/>
+          <w:b/>
+        </w:rPr>
+        <w:t>第三</w:t>
+      </w:r>
+      <w:r>
+        <w:rPr>
+          <w:rFonts w:hint="eastAsia"/>
+          <w:b/>
+        </w:rPr>
+        <w:t>幅图</w:t>
+      </w:r>
+    </w:p>
+    <w:bookmarkEnd w:id="14"/>
     <w:p>
       <w:pPr>
         <w:pStyle w:val="a3"/>
         <w:numPr>
           <w:ilvl w:val="0"/>
-          <w:numId w:val="6"/>
+          <w:numId w:val="10"/>
         </w:numPr>
-        <w:ind w:leftChars="1300" w:left="3150" w:firstLineChars="0"/>
-        <w:jc w:val="left"/>
-      </w:pPr>
-      <w:r>
-        <w:rPr>
-          <w:rFonts w:hint="eastAsia"/>
-        </w:rPr>
-        <w:t>鸟动画的实现</w:t>
-      </w:r>
-    </w:p>
-    <w:p>
-      <w:pPr>
-        <w:ind w:leftChars="1300" w:left="2730"/>
-        <w:jc w:val="left"/>
-        <w:rPr>
-          <w:b/>
-        </w:rPr>
-      </w:pPr>
-    </w:p>
-    <w:p>
-      <w:pPr>
-        <w:ind w:leftChars="1300" w:left="2730"/>
-        <w:jc w:val="left"/>
-        <w:rPr>
-          <w:b/>
-        </w:rPr>
-      </w:pPr>
-      <w:bookmarkStart w:id="13" w:name="OLE_LINK14"/>
-      <w:r>
-        <w:rPr>
-          <w:rFonts w:hint="eastAsia"/>
-          <w:b/>
-        </w:rPr>
-        <w:t>第三</w:t>
-      </w:r>
-      <w:r>
-        <w:rPr>
-          <w:rFonts w:hint="eastAsia"/>
-          <w:b/>
-        </w:rPr>
-        <w:t>幅图</w:t>
-      </w:r>
-    </w:p>
-    <w:bookmarkEnd w:id="13"/>
+        <w:ind w:firstLineChars="0"/>
+        <w:jc w:val="left"/>
+      </w:pPr>
+      <w:r>
+        <w:rPr>
+          <w:rFonts w:hint="eastAsia"/>
+        </w:rPr>
+        <w:t>页面</w:t>
+      </w:r>
+      <w:r>
+        <w:t>的布局</w:t>
+      </w:r>
+      <w:r>
+        <w:rPr>
+          <w:rFonts w:hint="eastAsia"/>
+        </w:rPr>
+        <w:t xml:space="preserve"> 1</w:t>
+      </w:r>
+    </w:p>
     <w:p>
       <w:pPr>
         <w:pStyle w:val="a3"/>
         <w:numPr>
           <w:ilvl w:val="0"/>
-          <w:numId w:val="6"/>
+          <w:numId w:val="10"/>
         </w:numPr>
-        <w:ind w:leftChars="1300" w:left="3150" w:firstLineChars="0"/>
-        <w:jc w:val="left"/>
-      </w:pPr>
-      <w:r>
-        <w:rPr>
-          <w:rFonts w:hint="eastAsia"/>
-        </w:rPr>
-        <w:t>页面</w:t>
-      </w:r>
-      <w:r>
-        <w:t>的布局</w:t>
+        <w:ind w:firstLineChars="0"/>
+        <w:jc w:val="left"/>
+      </w:pPr>
+      <w:r>
+        <w:rPr>
+          <w:rFonts w:hint="eastAsia"/>
+        </w:rPr>
+        <w:t>星星与</w:t>
+      </w:r>
+      <w:r>
+        <w:t>水波</w:t>
+      </w:r>
+      <w:r>
+        <w:rPr>
+          <w:rFonts w:hint="eastAsia"/>
+        </w:rPr>
+        <w:t xml:space="preserve"> 3</w:t>
       </w:r>
     </w:p>
     <w:p>
@@ -754,19 +924,28 @@
         <w:pStyle w:val="a3"/>
         <w:numPr>
           <w:ilvl w:val="0"/>
-          <w:numId w:val="6"/>
+          <w:numId w:val="10"/>
         </w:numPr>
-        <w:ind w:leftChars="1300" w:left="3150" w:firstLineChars="0"/>
-        <w:jc w:val="left"/>
-      </w:pPr>
-      <w:r>
-        <w:rPr>
-          <w:rFonts w:hint="eastAsia"/>
-        </w:rPr>
-        <w:t>星星与</w:t>
-      </w:r>
-      <w:r>
-        <w:t>水波</w:t>
+        <w:ind w:firstLineChars="0"/>
+        <w:jc w:val="left"/>
+      </w:pPr>
+      <w:r>
+        <w:rPr>
+          <w:rFonts w:hint="eastAsia"/>
+        </w:rPr>
+        <w:t>运动</w:t>
+      </w:r>
+      <w:r>
+        <w:t>个轨迹处理</w:t>
+      </w:r>
+      <w:r>
+        <w:rPr>
+          <w:rFonts w:hint="eastAsia"/>
+        </w:rPr>
+        <w:t xml:space="preserve"> </w:t>
+      </w:r>
+      <w:r>
+        <w:t xml:space="preserve">2 </w:t>
       </w:r>
     </w:p>
     <w:p>
@@ -774,19 +953,31 @@
         <w:pStyle w:val="a3"/>
         <w:numPr>
           <w:ilvl w:val="0"/>
-          <w:numId w:val="6"/>
+          <w:numId w:val="10"/>
         </w:numPr>
-        <w:ind w:leftChars="1300" w:left="3150" w:firstLineChars="0"/>
-        <w:jc w:val="left"/>
-      </w:pPr>
-      <w:r>
-        <w:rPr>
-          <w:rFonts w:hint="eastAsia"/>
-        </w:rPr>
-        <w:t>运动</w:t>
-      </w:r>
-      <w:r>
-        <w:t>个轨迹处理</w:t>
+        <w:ind w:firstLineChars="0"/>
+        <w:jc w:val="left"/>
+      </w:pPr>
+      <w:r>
+        <w:t>Lo</w:t>
+      </w:r>
+      <w:r>
+        <w:t>go</w:t>
+      </w:r>
+      <w:r>
+        <w:rPr>
+          <w:rFonts w:hint="eastAsia"/>
+        </w:rPr>
+        <w:t>效果的实现</w:t>
+      </w:r>
+      <w:r>
+        <w:rPr>
+          <w:rFonts w:hint="eastAsia"/>
+        </w:rPr>
+        <w:t xml:space="preserve"> </w:t>
+      </w:r>
+      <w:r>
+        <w:t>2</w:t>
       </w:r>
     </w:p>
     <w:p>
@@ -794,25 +985,48 @@
         <w:pStyle w:val="a3"/>
         <w:numPr>
           <w:ilvl w:val="0"/>
-          <w:numId w:val="6"/>
+          <w:numId w:val="10"/>
         </w:numPr>
-        <w:ind w:leftChars="1300" w:left="3150" w:firstLineChars="0"/>
-        <w:jc w:val="left"/>
-        <w:rPr>
-          <w:rFonts w:hint="eastAsia"/>
-        </w:rPr>
-      </w:pPr>
-      <w:r>
-        <w:t>Lo</w:t>
-      </w:r>
-      <w:r>
-        <w:t>go</w:t>
-      </w:r>
-      <w:r>
-        <w:rPr>
-          <w:rFonts w:hint="eastAsia"/>
-        </w:rPr>
-        <w:t>效果的实现</w:t>
+        <w:ind w:firstLineChars="0"/>
+        <w:jc w:val="left"/>
+      </w:pPr>
+      <w:r>
+        <w:rPr>
+          <w:rFonts w:hint="eastAsia"/>
+        </w:rPr>
+        <w:t>飘花效果的实现</w:t>
+      </w:r>
+      <w:r>
+        <w:rPr>
+          <w:rFonts w:hint="eastAsia"/>
+        </w:rPr>
+        <w:t xml:space="preserve"> </w:t>
+      </w:r>
+      <w:r>
+        <w:t>3</w:t>
+      </w:r>
+      <w:bookmarkStart w:id="15" w:name="_GoBack"/>
+      <w:bookmarkEnd w:id="15"/>
+    </w:p>
+    <w:p>
+      <w:pPr>
+        <w:ind w:leftChars="1300" w:left="2730"/>
+        <w:jc w:val="left"/>
+      </w:pPr>
+    </w:p>
+    <w:p>
+      <w:pPr>
+        <w:ind w:leftChars="1300" w:left="2730"/>
+        <w:jc w:val="left"/>
+      </w:pPr>
+      <w:r>
+        <w:rPr>
+          <w:rFonts w:hint="eastAsia"/>
+        </w:rPr>
+        <w:t>背景</w:t>
+      </w:r>
+      <w:r>
+        <w:t>音乐</w:t>
       </w:r>
     </w:p>
     <w:p>
@@ -820,16 +1034,34 @@
         <w:pStyle w:val="a3"/>
         <w:numPr>
           <w:ilvl w:val="0"/>
-          <w:numId w:val="6"/>
+          <w:numId w:val="10"/>
         </w:numPr>
-        <w:ind w:leftChars="1300" w:left="3150" w:firstLineChars="0"/>
-        <w:jc w:val="left"/>
-      </w:pPr>
-      <w:r>
-        <w:rPr>
-          <w:rFonts w:hint="eastAsia"/>
-        </w:rPr>
-        <w:t>飘花效果的实现</w:t>
+        <w:ind w:firstLineChars="0"/>
+        <w:jc w:val="left"/>
+      </w:pPr>
+      <w:r>
+        <w:rPr>
+          <w:rFonts w:hint="eastAsia"/>
+        </w:rPr>
+        <w:t>HTML5</w:t>
+      </w:r>
+      <w:r>
+        <w:t xml:space="preserve"> </w:t>
+      </w:r>
+      <w:r>
+        <w:rPr>
+          <w:rFonts w:hint="eastAsia"/>
+        </w:rPr>
+        <w:t>auio</w:t>
+      </w:r>
+      <w:r>
+        <w:t xml:space="preserve"> </w:t>
+      </w:r>
+      <w:r>
+        <w:t xml:space="preserve"> </w:t>
+      </w:r>
+      <w:r>
+        <w:t>1</w:t>
       </w:r>
     </w:p>
     <w:p>
@@ -842,15 +1074,22 @@
       <w:pPr>
         <w:ind w:leftChars="1300" w:left="2730"/>
         <w:jc w:val="left"/>
-      </w:pPr>
-      <w:r>
-        <w:rPr>
-          <w:rFonts w:hint="eastAsia"/>
-        </w:rPr>
-        <w:t>背景</w:t>
-      </w:r>
-      <w:r>
-        <w:t>音乐</w:t>
+        <w:rPr>
+          <w:b/>
+        </w:rPr>
+      </w:pPr>
+      <w:r>
+        <w:rPr>
+          <w:rFonts w:hint="eastAsia"/>
+          <w:b/>
+        </w:rPr>
+        <w:t>最终</w:t>
+      </w:r>
+      <w:r>
+        <w:rPr>
+          <w:b/>
+        </w:rPr>
+        <w:t>效果</w:t>
       </w:r>
     </w:p>
     <w:p>
@@ -858,42 +1097,9 @@
         <w:pStyle w:val="a3"/>
         <w:numPr>
           <w:ilvl w:val="0"/>
-          <w:numId w:val="9"/>
+          <w:numId w:val="10"/>
         </w:numPr>
-        <w:ind w:leftChars="1300" w:left="3150" w:firstLineChars="0"/>
-        <w:jc w:val="left"/>
-        <w:rPr>
-          <w:rFonts w:hint="eastAsia"/>
-        </w:rPr>
-      </w:pPr>
-      <w:r>
-        <w:rPr>
-          <w:rFonts w:hint="eastAsia"/>
-        </w:rPr>
-        <w:lastRenderedPageBreak/>
-        <w:t>HTML5</w:t>
-      </w:r>
-      <w:r>
-        <w:t xml:space="preserve"> </w:t>
-      </w:r>
-      <w:proofErr w:type="spellStart"/>
-      <w:r>
-        <w:rPr>
-          <w:rFonts w:hint="eastAsia"/>
-        </w:rPr>
-        <w:t>auio</w:t>
-      </w:r>
-      <w:proofErr w:type="spellEnd"/>
-    </w:p>
-    <w:p>
-      <w:pPr>
-        <w:ind w:leftChars="1300" w:left="2730"/>
-        <w:jc w:val="left"/>
-      </w:pPr>
-    </w:p>
-    <w:p>
-      <w:pPr>
-        <w:ind w:leftChars="1300" w:left="2730"/>
+        <w:ind w:firstLineChars="0"/>
         <w:jc w:val="left"/>
         <w:rPr>
           <w:b/>
@@ -910,34 +1116,6 @@
         <w:rPr>
           <w:b/>
         </w:rPr>
-        <w:t>效果</w:t>
-      </w:r>
-    </w:p>
-    <w:p>
-      <w:pPr>
-        <w:pStyle w:val="a3"/>
-        <w:numPr>
-          <w:ilvl w:val="0"/>
-          <w:numId w:val="9"/>
-        </w:numPr>
-        <w:ind w:leftChars="1300" w:left="3150" w:firstLineChars="0"/>
-        <w:jc w:val="left"/>
-        <w:rPr>
-          <w:rFonts w:hint="eastAsia"/>
-          <w:b/>
-        </w:rPr>
-      </w:pPr>
-      <w:r>
-        <w:rPr>
-          <w:rFonts w:hint="eastAsia"/>
-          <w:b/>
-        </w:rPr>
-        <w:t>最终</w:t>
-      </w:r>
-      <w:r>
-        <w:rPr>
-          <w:b/>
-        </w:rPr>
         <w:t>效果与总结</w:t>
       </w:r>
     </w:p>
@@ -945,9 +1123,6 @@
       <w:pPr>
         <w:ind w:leftChars="200" w:left="420"/>
         <w:jc w:val="left"/>
-        <w:rPr>
-          <w:rFonts w:hint="eastAsia"/>
-        </w:rPr>
       </w:pPr>
     </w:p>
     <w:p>
@@ -961,6 +1136,8 @@
         <w:jc w:val="left"/>
       </w:pPr>
     </w:p>
+    <w:bookmarkEnd w:id="0"/>
+    <w:bookmarkEnd w:id="1"/>
     <w:p>
       <w:pPr>
         <w:jc w:val="left"/>
@@ -1335,6 +1512,119 @@
     </w:lvl>
   </w:abstractNum>
   <w:abstractNum w:abstractNumId="4" w15:restartNumberingAfterBreak="0">
+    <w:nsid w:val="28080040"/>
+    <w:multiLevelType w:val="hybridMultilevel"/>
+    <w:tmpl w:val="9D101754"/>
+    <w:lvl w:ilvl="0" w:tplc="0409000F">
+      <w:start w:val="1"/>
+      <w:numFmt w:val="decimal"/>
+      <w:lvlText w:val="%1."/>
+      <w:lvlJc w:val="left"/>
+      <w:pPr>
+        <w:ind w:left="3360" w:hanging="420"/>
+      </w:pPr>
+      <w:rPr>
+        <w:rFonts w:hint="default"/>
+      </w:rPr>
+    </w:lvl>
+    <w:lvl w:ilvl="1" w:tplc="04090003" w:tentative="1">
+      <w:start w:val="1"/>
+      <w:numFmt w:val="bullet"/>
+      <w:lvlText w:val=""/>
+      <w:lvlJc w:val="left"/>
+      <w:pPr>
+        <w:ind w:left="3780" w:hanging="420"/>
+      </w:pPr>
+      <w:rPr>
+        <w:rFonts w:ascii="Wingdings" w:hAnsi="Wingdings" w:hint="default"/>
+      </w:rPr>
+    </w:lvl>
+    <w:lvl w:ilvl="2" w:tplc="04090005" w:tentative="1">
+      <w:start w:val="1"/>
+      <w:numFmt w:val="bullet"/>
+      <w:lvlText w:val=""/>
+      <w:lvlJc w:val="left"/>
+      <w:pPr>
+        <w:ind w:left="4200" w:hanging="420"/>
+      </w:pPr>
+      <w:rPr>
+        <w:rFonts w:ascii="Wingdings" w:hAnsi="Wingdings" w:hint="default"/>
+      </w:rPr>
+    </w:lvl>
+    <w:lvl w:ilvl="3" w:tplc="04090001" w:tentative="1">
+      <w:start w:val="1"/>
+      <w:numFmt w:val="bullet"/>
+      <w:lvlText w:val=""/>
+      <w:lvlJc w:val="left"/>
+      <w:pPr>
+        <w:ind w:left="4620" w:hanging="420"/>
+      </w:pPr>
+      <w:rPr>
+        <w:rFonts w:ascii="Wingdings" w:hAnsi="Wingdings" w:hint="default"/>
+      </w:rPr>
+    </w:lvl>
+    <w:lvl w:ilvl="4" w:tplc="04090003" w:tentative="1">
+      <w:start w:val="1"/>
+      <w:numFmt w:val="bullet"/>
+      <w:lvlText w:val=""/>
+      <w:lvlJc w:val="left"/>
+      <w:pPr>
+        <w:ind w:left="5040" w:hanging="420"/>
+      </w:pPr>
+      <w:rPr>
+        <w:rFonts w:ascii="Wingdings" w:hAnsi="Wingdings" w:hint="default"/>
+      </w:rPr>
+    </w:lvl>
+    <w:lvl w:ilvl="5" w:tplc="04090005" w:tentative="1">
+      <w:start w:val="1"/>
+      <w:numFmt w:val="bullet"/>
+      <w:lvlText w:val=""/>
+      <w:lvlJc w:val="left"/>
+      <w:pPr>
+        <w:ind w:left="5460" w:hanging="420"/>
+      </w:pPr>
+      <w:rPr>
+        <w:rFonts w:ascii="Wingdings" w:hAnsi="Wingdings" w:hint="default"/>
+      </w:rPr>
+    </w:lvl>
+    <w:lvl w:ilvl="6" w:tplc="04090001" w:tentative="1">
+      <w:start w:val="1"/>
+      <w:numFmt w:val="bullet"/>
+      <w:lvlText w:val=""/>
+      <w:lvlJc w:val="left"/>
+      <w:pPr>
+        <w:ind w:left="5880" w:hanging="420"/>
+      </w:pPr>
+      <w:rPr>
+        <w:rFonts w:ascii="Wingdings" w:hAnsi="Wingdings" w:hint="default"/>
+      </w:rPr>
+    </w:lvl>
+    <w:lvl w:ilvl="7" w:tplc="04090003" w:tentative="1">
+      <w:start w:val="1"/>
+      <w:numFmt w:val="bullet"/>
+      <w:lvlText w:val=""/>
+      <w:lvlJc w:val="left"/>
+      <w:pPr>
+        <w:ind w:left="6300" w:hanging="420"/>
+      </w:pPr>
+      <w:rPr>
+        <w:rFonts w:ascii="Wingdings" w:hAnsi="Wingdings" w:hint="default"/>
+      </w:rPr>
+    </w:lvl>
+    <w:lvl w:ilvl="8" w:tplc="04090005" w:tentative="1">
+      <w:start w:val="1"/>
+      <w:numFmt w:val="bullet"/>
+      <w:lvlText w:val=""/>
+      <w:lvlJc w:val="left"/>
+      <w:pPr>
+        <w:ind w:left="6720" w:hanging="420"/>
+      </w:pPr>
+      <w:rPr>
+        <w:rFonts w:ascii="Wingdings" w:hAnsi="Wingdings" w:hint="default"/>
+      </w:rPr>
+    </w:lvl>
+  </w:abstractNum>
+  <w:abstractNum w:abstractNumId="5" w15:restartNumberingAfterBreak="0">
     <w:nsid w:val="3AB157E0"/>
     <w:multiLevelType w:val="hybridMultilevel"/>
     <w:tmpl w:val="DEA854BC"/>
@@ -1423,7 +1713,7 @@
       </w:pPr>
     </w:lvl>
   </w:abstractNum>
-  <w:abstractNum w:abstractNumId="5" w15:restartNumberingAfterBreak="0">
+  <w:abstractNum w:abstractNumId="6" w15:restartNumberingAfterBreak="0">
     <w:nsid w:val="49A04518"/>
     <w:multiLevelType w:val="hybridMultilevel"/>
     <w:tmpl w:val="EB023ACA"/>
@@ -1512,7 +1802,7 @@
       </w:pPr>
     </w:lvl>
   </w:abstractNum>
-  <w:abstractNum w:abstractNumId="6" w15:restartNumberingAfterBreak="0">
+  <w:abstractNum w:abstractNumId="7" w15:restartNumberingAfterBreak="0">
     <w:nsid w:val="4D951A61"/>
     <w:multiLevelType w:val="hybridMultilevel"/>
     <w:tmpl w:val="9E5CD4B6"/>
@@ -1625,7 +1915,7 @@
       </w:rPr>
     </w:lvl>
   </w:abstractNum>
-  <w:abstractNum w:abstractNumId="7" w15:restartNumberingAfterBreak="0">
+  <w:abstractNum w:abstractNumId="8" w15:restartNumberingAfterBreak="0">
     <w:nsid w:val="6A062871"/>
     <w:multiLevelType w:val="hybridMultilevel"/>
     <w:tmpl w:val="686A2D18"/>
@@ -1738,7 +2028,7 @@
       </w:rPr>
     </w:lvl>
   </w:abstractNum>
-  <w:abstractNum w:abstractNumId="8" w15:restartNumberingAfterBreak="0">
+  <w:abstractNum w:abstractNumId="9" w15:restartNumberingAfterBreak="0">
     <w:nsid w:val="723640F3"/>
     <w:multiLevelType w:val="hybridMultilevel"/>
     <w:tmpl w:val="02501520"/>
@@ -1828,7 +2118,7 @@
     </w:lvl>
   </w:abstractNum>
   <w:num w:numId="1">
-    <w:abstractNumId w:val="8"/>
+    <w:abstractNumId w:val="9"/>
   </w:num>
   <w:num w:numId="2">
     <w:abstractNumId w:val="0"/>
@@ -1837,7 +2127,7 @@
     <w:abstractNumId w:val="1"/>
   </w:num>
   <w:num w:numId="4">
-    <w:abstractNumId w:val="4"/>
+    <w:abstractNumId w:val="5"/>
   </w:num>
   <w:num w:numId="5">
     <w:abstractNumId w:val="2"/>
@@ -1846,13 +2136,16 @@
     <w:abstractNumId w:val="3"/>
   </w:num>
   <w:num w:numId="7">
-    <w:abstractNumId w:val="5"/>
+    <w:abstractNumId w:val="6"/>
   </w:num>
   <w:num w:numId="8">
+    <w:abstractNumId w:val="8"/>
+  </w:num>
+  <w:num w:numId="9">
     <w:abstractNumId w:val="7"/>
   </w:num>
-  <w:num w:numId="9">
-    <w:abstractNumId w:val="6"/>
+  <w:num w:numId="10">
+    <w:abstractNumId w:val="4"/>
   </w:num>
 </w:numbering>
 </file>
@@ -2642,7 +2935,7 @@
 </file>
 
 <file path=customXml/itemProps1.xml><?xml version="1.0" encoding="utf-8"?>
-<ds:datastoreItem xmlns:ds="http://schemas.openxmlformats.org/officeDocument/2006/customXml" ds:itemID="{60EA3F27-E2F7-4637-97D0-6EB714EE6FC7}">
+<ds:datastoreItem xmlns:ds="http://schemas.openxmlformats.org/officeDocument/2006/customXml" ds:itemID="{AB3E2ECD-D470-424E-BCB7-44EDC8927B0B}">
   <ds:schemaRefs>
     <ds:schemaRef ds:uri="http://schemas.openxmlformats.org/officeDocument/2006/bibliography"/>
   </ds:schemaRefs>
